--- a/微信预约接口文档1210.docx
+++ b/微信预约接口文档1210.docx
@@ -1,6 +1,6 @@
 
 <file path=word/document.xml><?xml version="1.0" encoding="utf-8"?>
-<w:document xmlns:wpc="http://schemas.microsoft.com/office/word/2010/wordprocessingCanvas" xmlns:mc="http://schemas.openxmlformats.org/markup-compatibility/2006" xmlns:o="urn:schemas-microsoft-com:office:office" xmlns:r="http://schemas.openxmlformats.org/officeDocument/2006/relationships" xmlns:m="http://schemas.openxmlformats.org/officeDocument/2006/math" xmlns:v="urn:schemas-microsoft-com:vml" xmlns:wp14="http://schemas.microsoft.com/office/word/2010/wordprocessingDrawing" xmlns:wp="http://schemas.openxmlformats.org/drawingml/2006/wordprocessingDrawing" xmlns:w10="urn:schemas-microsoft-com:office:word" xmlns:w="http://schemas.openxmlformats.org/wordprocessingml/2006/main" xmlns:w14="http://schemas.microsoft.com/office/word/2010/wordml" xmlns:w15="http://schemas.microsoft.com/office/word/2012/wordml" xmlns:wpg="http://schemas.microsoft.com/office/word/2010/wordprocessingGroup" xmlns:wpi="http://schemas.microsoft.com/office/word/2010/wordprocessingInk" xmlns:wne="http://schemas.microsoft.com/office/word/2006/wordml" xmlns:wps="http://schemas.microsoft.com/office/word/2010/wordprocessingShape" mc:Ignorable="w14 w15 wp14">
+<w:document xmlns:ve="http://schemas.openxmlformats.org/markup-compatibility/2006" xmlns:o="urn:schemas-microsoft-com:office:office" xmlns:r="http://schemas.openxmlformats.org/officeDocument/2006/relationships" xmlns:m="http://schemas.openxmlformats.org/officeDocument/2006/math" xmlns:v="urn:schemas-microsoft-com:vml" xmlns:wp="http://schemas.openxmlformats.org/drawingml/2006/wordprocessingDrawing" xmlns:w10="urn:schemas-microsoft-com:office:word" xmlns:w="http://schemas.openxmlformats.org/wordprocessingml/2006/main" xmlns:wne="http://schemas.microsoft.com/office/word/2006/wordml">
   <w:body>
     <w:p>
       <w:pPr>
@@ -200,7 +200,7 @@
           <w:insideV w:val="single" w:sz="4" w:space="0" w:color="auto"/>
         </w:tblBorders>
         <w:tblLayout w:type="fixed"/>
-        <w:tblLook w:val="0000" w:firstRow="0" w:lastRow="0" w:firstColumn="0" w:lastColumn="0" w:noHBand="0" w:noVBand="0"/>
+        <w:tblLook w:val="0000"/>
       </w:tblPr>
       <w:tblGrid>
         <w:gridCol w:w="734"/>
@@ -663,7 +663,39 @@
                 <w:rFonts w:ascii="Calibri" w:eastAsia="宋体" w:hAnsi="Calibri" w:cs="Times New Roman" w:hint="eastAsia"/>
                 <w:color w:val="000000"/>
               </w:rPr>
-              <w:t xml:space="preserve"> sha1( rawData + sessionkey ) </w:t>
+              <w:t xml:space="preserve"> sha1( </w:t>
+            </w:r>
+            <w:proofErr w:type="spellStart"/>
+            <w:r>
+              <w:rPr>
+                <w:rFonts w:ascii="Calibri" w:eastAsia="宋体" w:hAnsi="Calibri" w:cs="Times New Roman" w:hint="eastAsia"/>
+                <w:color w:val="000000"/>
+              </w:rPr>
+              <w:t>rawData</w:t>
+            </w:r>
+            <w:proofErr w:type="spellEnd"/>
+            <w:r>
+              <w:rPr>
+                <w:rFonts w:ascii="Calibri" w:eastAsia="宋体" w:hAnsi="Calibri" w:cs="Times New Roman" w:hint="eastAsia"/>
+                <w:color w:val="000000"/>
+              </w:rPr>
+              <w:t xml:space="preserve"> + </w:t>
+            </w:r>
+            <w:proofErr w:type="spellStart"/>
+            <w:r>
+              <w:rPr>
+                <w:rFonts w:ascii="Calibri" w:eastAsia="宋体" w:hAnsi="Calibri" w:cs="Times New Roman" w:hint="eastAsia"/>
+                <w:color w:val="000000"/>
+              </w:rPr>
+              <w:t>sessionkey</w:t>
+            </w:r>
+            <w:proofErr w:type="spellEnd"/>
+            <w:r>
+              <w:rPr>
+                <w:rFonts w:ascii="Calibri" w:eastAsia="宋体" w:hAnsi="Calibri" w:cs="Times New Roman" w:hint="eastAsia"/>
+                <w:color w:val="000000"/>
+              </w:rPr>
+              <w:t xml:space="preserve"> ) </w:t>
             </w:r>
             <w:r>
               <w:rPr>
@@ -849,6 +881,7 @@
                 <w:szCs w:val="19"/>
               </w:rPr>
             </w:pPr>
+            <w:proofErr w:type="spellStart"/>
             <w:r>
               <w:rPr>
                 <w:rFonts w:ascii="Helvetica" w:eastAsia="宋体" w:hAnsi="Helvetica" w:cs="Helvetica"/>
@@ -858,6 +891,7 @@
               </w:rPr>
               <w:t>encryptedData</w:t>
             </w:r>
+            <w:proofErr w:type="spellEnd"/>
           </w:p>
         </w:tc>
         <w:tc>
@@ -992,6 +1026,7 @@
                 <w:szCs w:val="19"/>
               </w:rPr>
             </w:pPr>
+            <w:proofErr w:type="spellStart"/>
             <w:r>
               <w:rPr>
                 <w:rFonts w:ascii="Helvetica" w:eastAsia="宋体" w:hAnsi="Helvetica" w:cs="Helvetica"/>
@@ -1001,6 +1036,7 @@
               </w:rPr>
               <w:t>rawData</w:t>
             </w:r>
+            <w:proofErr w:type="spellEnd"/>
           </w:p>
         </w:tc>
         <w:tc>
@@ -1125,7 +1161,7 @@
           <w:insideV w:val="single" w:sz="4" w:space="0" w:color="auto"/>
         </w:tblBorders>
         <w:tblLayout w:type="fixed"/>
-        <w:tblLook w:val="0000" w:firstRow="0" w:lastRow="0" w:firstColumn="0" w:lastColumn="0" w:noHBand="0" w:noVBand="0"/>
+        <w:tblLook w:val="0000"/>
       </w:tblPr>
       <w:tblGrid>
         <w:gridCol w:w="534"/>
@@ -1576,7 +1612,7 @@
           <w:insideV w:val="single" w:sz="4" w:space="0" w:color="auto"/>
         </w:tblBorders>
         <w:tblLayout w:type="fixed"/>
-        <w:tblLook w:val="0000" w:firstRow="0" w:lastRow="0" w:firstColumn="0" w:lastColumn="0" w:noHBand="0" w:noVBand="0"/>
+        <w:tblLook w:val="0000"/>
       </w:tblPr>
       <w:tblGrid>
         <w:gridCol w:w="534"/>
@@ -1918,7 +1954,7 @@
           <w:insideV w:val="single" w:sz="4" w:space="0" w:color="auto"/>
         </w:tblBorders>
         <w:tblLayout w:type="fixed"/>
-        <w:tblLook w:val="0000" w:firstRow="0" w:lastRow="0" w:firstColumn="0" w:lastColumn="0" w:noHBand="0" w:noVBand="0"/>
+        <w:tblLook w:val="0000"/>
       </w:tblPr>
       <w:tblGrid>
         <w:gridCol w:w="534"/>
@@ -2174,6 +2210,7 @@
                 <w:szCs w:val="19"/>
               </w:rPr>
             </w:pPr>
+            <w:proofErr w:type="spellStart"/>
             <w:r>
               <w:rPr>
                 <w:rFonts w:ascii="Helvetica" w:eastAsia="宋体" w:hAnsi="Helvetica" w:cs="Helvetica"/>
@@ -2192,6 +2229,7 @@
               </w:rPr>
               <w:t>nt</w:t>
             </w:r>
+            <w:proofErr w:type="spellEnd"/>
           </w:p>
         </w:tc>
         <w:tc>
@@ -2331,6 +2369,7 @@
                 <w:color w:val="000000"/>
               </w:rPr>
             </w:pPr>
+            <w:proofErr w:type="spellStart"/>
             <w:r>
               <w:rPr>
                 <w:rFonts w:ascii="Helvetica" w:eastAsia="宋体" w:hAnsi="Helvetica" w:cs="Helvetica"/>
@@ -2340,6 +2379,7 @@
               </w:rPr>
               <w:t>msg</w:t>
             </w:r>
+            <w:proofErr w:type="spellEnd"/>
           </w:p>
         </w:tc>
         <w:tc>
@@ -2679,6 +2719,7 @@
                 <w:szCs w:val="19"/>
               </w:rPr>
             </w:pPr>
+            <w:proofErr w:type="spellStart"/>
             <w:r>
               <w:rPr>
                 <w:rFonts w:ascii="Helvetica" w:eastAsia="宋体" w:hAnsi="Helvetica" w:cs="Helvetica"/>
@@ -2697,6 +2738,7 @@
               </w:rPr>
               <w:t>nt</w:t>
             </w:r>
+            <w:proofErr w:type="spellEnd"/>
           </w:p>
         </w:tc>
         <w:tc>
@@ -3091,6 +3133,7 @@
                 <w:color w:val="000000"/>
               </w:rPr>
             </w:pPr>
+            <w:proofErr w:type="spellStart"/>
             <w:r>
               <w:rPr>
                 <w:rFonts w:ascii="Calibri" w:eastAsia="宋体" w:hAnsi="Calibri" w:cs="Times New Roman"/>
@@ -3098,6 +3141,7 @@
               </w:rPr>
               <w:t>star_mark</w:t>
             </w:r>
+            <w:proofErr w:type="spellEnd"/>
           </w:p>
         </w:tc>
         <w:tc>
@@ -3135,6 +3179,7 @@
                 <w:szCs w:val="19"/>
               </w:rPr>
             </w:pPr>
+            <w:proofErr w:type="spellStart"/>
             <w:r>
               <w:rPr>
                 <w:rFonts w:ascii="Helvetica" w:eastAsia="宋体" w:hAnsi="Helvetica" w:cs="Helvetica"/>
@@ -3153,6 +3198,7 @@
               </w:rPr>
               <w:t>nt</w:t>
             </w:r>
+            <w:proofErr w:type="spellEnd"/>
           </w:p>
         </w:tc>
         <w:tc>
@@ -3264,6 +3310,7 @@
                 <w:color w:val="000000"/>
               </w:rPr>
             </w:pPr>
+            <w:proofErr w:type="spellStart"/>
             <w:r>
               <w:rPr>
                 <w:rFonts w:ascii="Calibri" w:eastAsia="宋体" w:hAnsi="Calibri" w:cs="Times New Roman"/>
@@ -3271,6 +3318,7 @@
               </w:rPr>
               <w:t>old_price</w:t>
             </w:r>
+            <w:proofErr w:type="spellEnd"/>
           </w:p>
         </w:tc>
         <w:tc>
@@ -3416,6 +3464,7 @@
                 <w:color w:val="000000"/>
               </w:rPr>
             </w:pPr>
+            <w:proofErr w:type="spellStart"/>
             <w:r>
               <w:rPr>
                 <w:rFonts w:ascii="Calibri" w:eastAsia="宋体" w:hAnsi="Calibri" w:cs="Times New Roman"/>
@@ -3423,6 +3472,7 @@
               </w:rPr>
               <w:t>now_price</w:t>
             </w:r>
+            <w:proofErr w:type="spellEnd"/>
           </w:p>
         </w:tc>
         <w:tc>
@@ -3568,6 +3618,7 @@
                 <w:color w:val="000000"/>
               </w:rPr>
             </w:pPr>
+            <w:proofErr w:type="spellStart"/>
             <w:r>
               <w:rPr>
                 <w:rFonts w:ascii="Calibri" w:eastAsia="宋体" w:hAnsi="Calibri" w:cs="Times New Roman"/>
@@ -3575,6 +3626,7 @@
               </w:rPr>
               <w:t>log_img</w:t>
             </w:r>
+            <w:proofErr w:type="spellEnd"/>
           </w:p>
         </w:tc>
         <w:tc>
@@ -3729,6 +3781,7 @@
                 <w:color w:val="000000"/>
               </w:rPr>
             </w:pPr>
+            <w:proofErr w:type="spellStart"/>
             <w:r>
               <w:rPr>
                 <w:rFonts w:ascii="Calibri" w:eastAsia="宋体" w:hAnsi="Calibri" w:cs="Times New Roman"/>
@@ -3736,6 +3789,7 @@
               </w:rPr>
               <w:t>url</w:t>
             </w:r>
+            <w:proofErr w:type="spellEnd"/>
           </w:p>
         </w:tc>
         <w:tc>
@@ -4057,7 +4111,7 @@
           <w:insideV w:val="single" w:sz="4" w:space="0" w:color="auto"/>
         </w:tblBorders>
         <w:tblLayout w:type="fixed"/>
-        <w:tblLook w:val="0000" w:firstRow="0" w:lastRow="0" w:firstColumn="0" w:lastColumn="0" w:noHBand="0" w:noVBand="0"/>
+        <w:tblLook w:val="0000"/>
       </w:tblPr>
       <w:tblGrid>
         <w:gridCol w:w="534"/>
@@ -4338,6 +4392,7 @@
                 <w:szCs w:val="19"/>
               </w:rPr>
             </w:pPr>
+            <w:proofErr w:type="spellStart"/>
             <w:r>
               <w:rPr>
                 <w:rFonts w:ascii="Helvetica" w:eastAsia="宋体" w:hAnsi="Helvetica" w:cs="Helvetica"/>
@@ -4347,6 +4402,7 @@
               </w:rPr>
               <w:t>Int</w:t>
             </w:r>
+            <w:proofErr w:type="spellEnd"/>
           </w:p>
         </w:tc>
         <w:tc>
@@ -4553,7 +4609,7 @@
           <w:insideV w:val="single" w:sz="4" w:space="0" w:color="auto"/>
         </w:tblBorders>
         <w:tblLayout w:type="fixed"/>
-        <w:tblLook w:val="0000" w:firstRow="0" w:lastRow="0" w:firstColumn="0" w:lastColumn="0" w:noHBand="0" w:noVBand="0"/>
+        <w:tblLook w:val="0000"/>
       </w:tblPr>
       <w:tblGrid>
         <w:gridCol w:w="534"/>
@@ -4809,6 +4865,7 @@
                 <w:szCs w:val="19"/>
               </w:rPr>
             </w:pPr>
+            <w:proofErr w:type="spellStart"/>
             <w:r>
               <w:rPr>
                 <w:rFonts w:ascii="Helvetica" w:eastAsia="宋体" w:hAnsi="Helvetica" w:cs="Helvetica"/>
@@ -4827,6 +4884,7 @@
               </w:rPr>
               <w:t>nt</w:t>
             </w:r>
+            <w:proofErr w:type="spellEnd"/>
           </w:p>
         </w:tc>
         <w:tc>
@@ -4973,6 +5031,7 @@
                 <w:color w:val="000000"/>
               </w:rPr>
             </w:pPr>
+            <w:proofErr w:type="spellStart"/>
             <w:r>
               <w:rPr>
                 <w:rFonts w:ascii="Helvetica" w:eastAsia="宋体" w:hAnsi="Helvetica" w:cs="Helvetica"/>
@@ -4982,6 +5041,7 @@
               </w:rPr>
               <w:t>msg</w:t>
             </w:r>
+            <w:proofErr w:type="spellEnd"/>
           </w:p>
         </w:tc>
         <w:tc>
@@ -5321,6 +5381,7 @@
                 <w:szCs w:val="19"/>
               </w:rPr>
             </w:pPr>
+            <w:proofErr w:type="spellStart"/>
             <w:r>
               <w:rPr>
                 <w:rFonts w:ascii="Helvetica" w:eastAsia="宋体" w:hAnsi="Helvetica" w:cs="Helvetica"/>
@@ -5339,6 +5400,7 @@
               </w:rPr>
               <w:t>nt</w:t>
             </w:r>
+            <w:proofErr w:type="spellEnd"/>
           </w:p>
         </w:tc>
         <w:tc>
@@ -5733,6 +5795,7 @@
                 <w:color w:val="000000"/>
               </w:rPr>
             </w:pPr>
+            <w:proofErr w:type="spellStart"/>
             <w:r>
               <w:rPr>
                 <w:rFonts w:ascii="Calibri" w:eastAsia="宋体" w:hAnsi="Calibri" w:cs="Times New Roman"/>
@@ -5740,6 +5803,7 @@
               </w:rPr>
               <w:t>star_mark</w:t>
             </w:r>
+            <w:proofErr w:type="spellEnd"/>
           </w:p>
         </w:tc>
         <w:tc>
@@ -5777,6 +5841,7 @@
                 <w:szCs w:val="19"/>
               </w:rPr>
             </w:pPr>
+            <w:proofErr w:type="spellStart"/>
             <w:r>
               <w:rPr>
                 <w:rFonts w:ascii="Helvetica" w:eastAsia="宋体" w:hAnsi="Helvetica" w:cs="Helvetica"/>
@@ -5795,6 +5860,7 @@
               </w:rPr>
               <w:t>nt</w:t>
             </w:r>
+            <w:proofErr w:type="spellEnd"/>
           </w:p>
         </w:tc>
         <w:tc>
@@ -5906,6 +5972,7 @@
                 <w:color w:val="000000"/>
               </w:rPr>
             </w:pPr>
+            <w:proofErr w:type="spellStart"/>
             <w:r>
               <w:rPr>
                 <w:rFonts w:ascii="Calibri" w:eastAsia="宋体" w:hAnsi="Calibri" w:cs="Times New Roman"/>
@@ -5913,6 +5980,7 @@
               </w:rPr>
               <w:t>old_price</w:t>
             </w:r>
+            <w:proofErr w:type="spellEnd"/>
           </w:p>
         </w:tc>
         <w:tc>
@@ -6058,6 +6126,7 @@
                 <w:color w:val="000000"/>
               </w:rPr>
             </w:pPr>
+            <w:proofErr w:type="spellStart"/>
             <w:r>
               <w:rPr>
                 <w:rFonts w:ascii="Calibri" w:eastAsia="宋体" w:hAnsi="Calibri" w:cs="Times New Roman"/>
@@ -6065,6 +6134,7 @@
               </w:rPr>
               <w:t>now_price</w:t>
             </w:r>
+            <w:proofErr w:type="spellEnd"/>
           </w:p>
         </w:tc>
         <w:tc>
@@ -6362,6 +6432,7 @@
                 <w:color w:val="000000"/>
               </w:rPr>
             </w:pPr>
+            <w:proofErr w:type="spellStart"/>
             <w:r>
               <w:rPr>
                 <w:rFonts w:ascii="Calibri" w:eastAsia="宋体" w:hAnsi="Calibri" w:cs="Times New Roman"/>
@@ -6369,6 +6440,7 @@
               </w:rPr>
               <w:t>service_time</w:t>
             </w:r>
+            <w:proofErr w:type="spellEnd"/>
           </w:p>
         </w:tc>
         <w:tc>
@@ -6970,6 +7042,7 @@
                 <w:color w:val="000000"/>
               </w:rPr>
             </w:pPr>
+            <w:proofErr w:type="spellStart"/>
             <w:r>
               <w:rPr>
                 <w:rFonts w:ascii="Calibri" w:eastAsia="宋体" w:hAnsi="Calibri" w:cs="Times New Roman"/>
@@ -6977,6 +7050,7 @@
               </w:rPr>
               <w:t>log_img</w:t>
             </w:r>
+            <w:proofErr w:type="spellEnd"/>
           </w:p>
         </w:tc>
         <w:tc>
@@ -7131,6 +7205,7 @@
                 <w:color w:val="000000"/>
               </w:rPr>
             </w:pPr>
+            <w:proofErr w:type="spellStart"/>
             <w:r>
               <w:rPr>
                 <w:rFonts w:ascii="Calibri" w:eastAsia="宋体" w:hAnsi="Calibri" w:cs="Times New Roman"/>
@@ -7138,6 +7213,7 @@
               </w:rPr>
               <w:t>url</w:t>
             </w:r>
+            <w:proofErr w:type="spellEnd"/>
           </w:p>
         </w:tc>
         <w:tc>
@@ -7457,7 +7533,7 @@
           <w:insideV w:val="single" w:sz="4" w:space="0" w:color="auto"/>
         </w:tblBorders>
         <w:tblLayout w:type="fixed"/>
-        <w:tblLook w:val="0000" w:firstRow="0" w:lastRow="0" w:firstColumn="0" w:lastColumn="0" w:noHBand="0" w:noVBand="0"/>
+        <w:tblLook w:val="0000"/>
       </w:tblPr>
       <w:tblGrid>
         <w:gridCol w:w="534"/>
@@ -7738,6 +7814,7 @@
                 <w:szCs w:val="19"/>
               </w:rPr>
             </w:pPr>
+            <w:proofErr w:type="spellStart"/>
             <w:r>
               <w:rPr>
                 <w:rFonts w:ascii="Helvetica" w:eastAsia="宋体" w:hAnsi="Helvetica" w:cs="Helvetica"/>
@@ -7747,6 +7824,7 @@
               </w:rPr>
               <w:t>Int</w:t>
             </w:r>
+            <w:proofErr w:type="spellEnd"/>
           </w:p>
         </w:tc>
         <w:tc>
@@ -8387,6 +8465,7 @@
                 <w:color w:val="000000"/>
               </w:rPr>
             </w:pPr>
+            <w:proofErr w:type="spellStart"/>
             <w:r>
               <w:rPr>
                 <w:rFonts w:ascii="Calibri" w:eastAsia="宋体" w:hAnsi="Calibri" w:cs="Times New Roman"/>
@@ -8394,6 +8473,7 @@
               </w:rPr>
               <w:t>old_price</w:t>
             </w:r>
+            <w:proofErr w:type="spellEnd"/>
           </w:p>
         </w:tc>
         <w:tc>
@@ -8511,7 +8591,7 @@
           <w:insideV w:val="single" w:sz="4" w:space="0" w:color="auto"/>
         </w:tblBorders>
         <w:tblLayout w:type="fixed"/>
-        <w:tblLook w:val="0000" w:firstRow="0" w:lastRow="0" w:firstColumn="0" w:lastColumn="0" w:noHBand="0" w:noVBand="0"/>
+        <w:tblLook w:val="0000"/>
       </w:tblPr>
       <w:tblGrid>
         <w:gridCol w:w="534"/>
@@ -8765,6 +8845,7 @@
                 <w:szCs w:val="19"/>
               </w:rPr>
             </w:pPr>
+            <w:proofErr w:type="spellStart"/>
             <w:r>
               <w:rPr>
                 <w:rFonts w:ascii="Helvetica" w:eastAsia="宋体" w:hAnsi="Helvetica" w:cs="Helvetica"/>
@@ -8783,6 +8864,7 @@
               </w:rPr>
               <w:t>nt</w:t>
             </w:r>
+            <w:proofErr w:type="spellEnd"/>
           </w:p>
         </w:tc>
         <w:tc>
@@ -8865,6 +8947,7 @@
                 <w:color w:val="000000"/>
               </w:rPr>
             </w:pPr>
+            <w:proofErr w:type="spellStart"/>
             <w:r>
               <w:rPr>
                 <w:rFonts w:ascii="Calibri" w:eastAsia="宋体" w:hAnsi="Calibri" w:cs="Times New Roman"/>
@@ -8872,6 +8955,7 @@
               </w:rPr>
               <w:t>msg</w:t>
             </w:r>
+            <w:proofErr w:type="spellEnd"/>
           </w:p>
         </w:tc>
         <w:tc>
@@ -9027,7 +9111,23 @@
           <w:rFonts w:ascii="宋体" w:eastAsia="宋体" w:hAnsi="宋体" w:cs="Times New Roman" w:hint="eastAsia"/>
           <w:sz w:val="24"/>
         </w:rPr>
-        <w:t>{"code":400,"msg":"service_time不能为空"}</w:t>
+        <w:t>{"code":400,"msg":"</w:t>
+      </w:r>
+      <w:proofErr w:type="spellStart"/>
+      <w:r>
+        <w:rPr>
+          <w:rFonts w:ascii="宋体" w:eastAsia="宋体" w:hAnsi="宋体" w:cs="Times New Roman" w:hint="eastAsia"/>
+          <w:sz w:val="24"/>
+        </w:rPr>
+        <w:t>service_time</w:t>
+      </w:r>
+      <w:proofErr w:type="spellEnd"/>
+      <w:r>
+        <w:rPr>
+          <w:rFonts w:ascii="宋体" w:eastAsia="宋体" w:hAnsi="宋体" w:cs="Times New Roman" w:hint="eastAsia"/>
+          <w:sz w:val="24"/>
+        </w:rPr>
+        <w:t>不能为空"}</w:t>
       </w:r>
     </w:p>
     <w:p>
@@ -9181,7 +9281,7 @@
           <w:insideV w:val="single" w:sz="4" w:space="0" w:color="auto"/>
         </w:tblBorders>
         <w:tblLayout w:type="fixed"/>
-        <w:tblLook w:val="0000" w:firstRow="0" w:lastRow="0" w:firstColumn="0" w:lastColumn="0" w:noHBand="0" w:noVBand="0"/>
+        <w:tblLook w:val="0000"/>
       </w:tblPr>
       <w:tblGrid>
         <w:gridCol w:w="534"/>
@@ -9462,6 +9562,7 @@
                 <w:szCs w:val="19"/>
               </w:rPr>
             </w:pPr>
+            <w:proofErr w:type="spellStart"/>
             <w:r>
               <w:rPr>
                 <w:rFonts w:ascii="Helvetica" w:eastAsia="宋体" w:hAnsi="Helvetica" w:cs="Helvetica"/>
@@ -9471,6 +9572,7 @@
               </w:rPr>
               <w:t>Int</w:t>
             </w:r>
+            <w:proofErr w:type="spellEnd"/>
           </w:p>
         </w:tc>
         <w:tc>
@@ -9545,7 +9647,7 @@
           <w:insideV w:val="single" w:sz="4" w:space="0" w:color="auto"/>
         </w:tblBorders>
         <w:tblLayout w:type="fixed"/>
-        <w:tblLook w:val="0000" w:firstRow="0" w:lastRow="0" w:firstColumn="0" w:lastColumn="0" w:noHBand="0" w:noVBand="0"/>
+        <w:tblLook w:val="0000"/>
       </w:tblPr>
       <w:tblGrid>
         <w:gridCol w:w="534"/>
@@ -9885,7 +9987,7 @@
           <w:insideV w:val="single" w:sz="4" w:space="0" w:color="auto"/>
         </w:tblBorders>
         <w:tblLayout w:type="fixed"/>
-        <w:tblLook w:val="0000" w:firstRow="0" w:lastRow="0" w:firstColumn="0" w:lastColumn="0" w:noHBand="0" w:noVBand="0"/>
+        <w:tblLook w:val="0000"/>
       </w:tblPr>
       <w:tblGrid>
         <w:gridCol w:w="534"/>
@@ -10226,7 +10328,7 @@
           <w:insideV w:val="single" w:sz="4" w:space="0" w:color="auto"/>
         </w:tblBorders>
         <w:tblLayout w:type="fixed"/>
-        <w:tblLook w:val="0000" w:firstRow="0" w:lastRow="0" w:firstColumn="0" w:lastColumn="0" w:noHBand="0" w:noVBand="0"/>
+        <w:tblLook w:val="0000"/>
       </w:tblPr>
       <w:tblGrid>
         <w:gridCol w:w="534"/>
@@ -10481,6 +10583,7 @@
                 <w:szCs w:val="19"/>
               </w:rPr>
             </w:pPr>
+            <w:proofErr w:type="spellStart"/>
             <w:r>
               <w:rPr>
                 <w:rFonts w:ascii="Helvetica" w:eastAsia="宋体" w:hAnsi="Helvetica" w:cs="Helvetica"/>
@@ -10499,6 +10602,7 @@
               </w:rPr>
               <w:t>nt</w:t>
             </w:r>
+            <w:proofErr w:type="spellEnd"/>
           </w:p>
         </w:tc>
         <w:tc>
@@ -10638,6 +10742,7 @@
                 <w:color w:val="000000"/>
               </w:rPr>
             </w:pPr>
+            <w:proofErr w:type="spellStart"/>
             <w:r>
               <w:rPr>
                 <w:rFonts w:ascii="Helvetica" w:eastAsia="宋体" w:hAnsi="Helvetica" w:cs="Helvetica"/>
@@ -10647,6 +10752,7 @@
               </w:rPr>
               <w:t>msg</w:t>
             </w:r>
+            <w:proofErr w:type="spellEnd"/>
           </w:p>
         </w:tc>
         <w:tc>
@@ -10985,6 +11091,7 @@
                 <w:szCs w:val="19"/>
               </w:rPr>
             </w:pPr>
+            <w:proofErr w:type="spellStart"/>
             <w:r>
               <w:rPr>
                 <w:rFonts w:ascii="Helvetica" w:eastAsia="宋体" w:hAnsi="Helvetica" w:cs="Helvetica"/>
@@ -11003,6 +11110,7 @@
               </w:rPr>
               <w:t>nt</w:t>
             </w:r>
+            <w:proofErr w:type="spellEnd"/>
           </w:p>
         </w:tc>
         <w:tc>
@@ -11092,6 +11200,7 @@
                 <w:color w:val="000000"/>
               </w:rPr>
             </w:pPr>
+            <w:proofErr w:type="spellStart"/>
             <w:r>
               <w:rPr>
                 <w:rFonts w:ascii="Calibri" w:eastAsia="宋体" w:hAnsi="Calibri" w:cs="Times New Roman"/>
@@ -11099,6 +11208,7 @@
               </w:rPr>
               <w:t>car_number</w:t>
             </w:r>
+            <w:proofErr w:type="spellEnd"/>
           </w:p>
         </w:tc>
         <w:tc>
@@ -11445,7 +11555,7 @@
           <w:insideV w:val="single" w:sz="4" w:space="0" w:color="auto"/>
         </w:tblBorders>
         <w:tblLayout w:type="fixed"/>
-        <w:tblLook w:val="0000" w:firstRow="0" w:lastRow="0" w:firstColumn="0" w:lastColumn="0" w:noHBand="0" w:noVBand="0"/>
+        <w:tblLook w:val="0000"/>
       </w:tblPr>
       <w:tblGrid>
         <w:gridCol w:w="534"/>
@@ -11726,6 +11836,7 @@
                 <w:szCs w:val="19"/>
               </w:rPr>
             </w:pPr>
+            <w:proofErr w:type="spellStart"/>
             <w:r>
               <w:rPr>
                 <w:rFonts w:ascii="Helvetica" w:eastAsia="宋体" w:hAnsi="Helvetica" w:cs="Helvetica"/>
@@ -11735,6 +11846,7 @@
               </w:rPr>
               <w:t>Int</w:t>
             </w:r>
+            <w:proofErr w:type="spellEnd"/>
           </w:p>
         </w:tc>
         <w:tc>
@@ -11941,7 +12053,7 @@
           <w:insideV w:val="single" w:sz="4" w:space="0" w:color="auto"/>
         </w:tblBorders>
         <w:tblLayout w:type="fixed"/>
-        <w:tblLook w:val="0000" w:firstRow="0" w:lastRow="0" w:firstColumn="0" w:lastColumn="0" w:noHBand="0" w:noVBand="0"/>
+        <w:tblLook w:val="0000"/>
       </w:tblPr>
       <w:tblGrid>
         <w:gridCol w:w="534"/>
@@ -12197,6 +12309,7 @@
                 <w:szCs w:val="19"/>
               </w:rPr>
             </w:pPr>
+            <w:proofErr w:type="spellStart"/>
             <w:r>
               <w:rPr>
                 <w:rFonts w:ascii="Helvetica" w:eastAsia="宋体" w:hAnsi="Helvetica" w:cs="Helvetica"/>
@@ -12215,6 +12328,7 @@
               </w:rPr>
               <w:t>nt</w:t>
             </w:r>
+            <w:proofErr w:type="spellEnd"/>
           </w:p>
         </w:tc>
         <w:tc>
@@ -12361,6 +12475,7 @@
                 <w:color w:val="000000"/>
               </w:rPr>
             </w:pPr>
+            <w:proofErr w:type="spellStart"/>
             <w:r>
               <w:rPr>
                 <w:rFonts w:ascii="Helvetica" w:eastAsia="宋体" w:hAnsi="Helvetica" w:cs="Helvetica"/>
@@ -12370,6 +12485,7 @@
               </w:rPr>
               <w:t>msg</w:t>
             </w:r>
+            <w:proofErr w:type="spellEnd"/>
           </w:p>
         </w:tc>
         <w:tc>
@@ -12708,6 +12824,7 @@
                 <w:szCs w:val="19"/>
               </w:rPr>
             </w:pPr>
+            <w:proofErr w:type="spellStart"/>
             <w:r>
               <w:rPr>
                 <w:rFonts w:ascii="Helvetica" w:eastAsia="宋体" w:hAnsi="Helvetica" w:cs="Helvetica"/>
@@ -12726,6 +12843,7 @@
               </w:rPr>
               <w:t>nt</w:t>
             </w:r>
+            <w:proofErr w:type="spellEnd"/>
           </w:p>
         </w:tc>
         <w:tc>
@@ -12815,6 +12933,7 @@
                 <w:color w:val="000000"/>
               </w:rPr>
             </w:pPr>
+            <w:proofErr w:type="spellStart"/>
             <w:r>
               <w:rPr>
                 <w:rFonts w:ascii="Calibri" w:eastAsia="宋体" w:hAnsi="Calibri" w:cs="Times New Roman"/>
@@ -12822,6 +12941,7 @@
               </w:rPr>
               <w:t>car_number</w:t>
             </w:r>
+            <w:proofErr w:type="spellEnd"/>
           </w:p>
         </w:tc>
         <w:tc>
@@ -13149,7 +13269,7 @@
           <w:insideV w:val="single" w:sz="4" w:space="0" w:color="auto"/>
         </w:tblBorders>
         <w:tblLayout w:type="fixed"/>
-        <w:tblLook w:val="0000" w:firstRow="0" w:lastRow="0" w:firstColumn="0" w:lastColumn="0" w:noHBand="0" w:noVBand="0"/>
+        <w:tblLook w:val="0000"/>
       </w:tblPr>
       <w:tblGrid>
         <w:gridCol w:w="534"/>
@@ -13357,6 +13477,7 @@
                 <w:color w:val="000000"/>
               </w:rPr>
             </w:pPr>
+            <w:proofErr w:type="spellStart"/>
             <w:r>
               <w:rPr>
                 <w:rFonts w:ascii="Calibri" w:eastAsia="宋体" w:hAnsi="Calibri" w:cs="Times New Roman"/>
@@ -13364,6 +13485,7 @@
               </w:rPr>
               <w:t>car_number</w:t>
             </w:r>
+            <w:proofErr w:type="spellEnd"/>
           </w:p>
         </w:tc>
         <w:tc>
@@ -13610,7 +13732,7 @@
           <w:insideV w:val="single" w:sz="4" w:space="0" w:color="auto"/>
         </w:tblBorders>
         <w:tblLayout w:type="fixed"/>
-        <w:tblLook w:val="0000" w:firstRow="0" w:lastRow="0" w:firstColumn="0" w:lastColumn="0" w:noHBand="0" w:noVBand="0"/>
+        <w:tblLook w:val="0000"/>
       </w:tblPr>
       <w:tblGrid>
         <w:gridCol w:w="534"/>
@@ -13862,6 +13984,7 @@
                 <w:szCs w:val="19"/>
               </w:rPr>
             </w:pPr>
+            <w:proofErr w:type="spellStart"/>
             <w:r>
               <w:rPr>
                 <w:rFonts w:ascii="Helvetica" w:eastAsia="宋体" w:hAnsi="Helvetica" w:cs="Helvetica"/>
@@ -13880,6 +14003,7 @@
               </w:rPr>
               <w:t>nt</w:t>
             </w:r>
+            <w:proofErr w:type="spellEnd"/>
           </w:p>
         </w:tc>
         <w:tc>
@@ -14025,6 +14149,7 @@
                 <w:color w:val="000000"/>
               </w:rPr>
             </w:pPr>
+            <w:proofErr w:type="spellStart"/>
             <w:r>
               <w:rPr>
                 <w:rFonts w:ascii="Helvetica" w:eastAsia="宋体" w:hAnsi="Helvetica" w:cs="Helvetica"/>
@@ -14034,6 +14159,7 @@
               </w:rPr>
               <w:t>msg</w:t>
             </w:r>
+            <w:proofErr w:type="spellEnd"/>
           </w:p>
         </w:tc>
         <w:tc>
@@ -14362,7 +14488,7 @@
           <w:insideV w:val="single" w:sz="4" w:space="0" w:color="auto"/>
         </w:tblBorders>
         <w:tblLayout w:type="fixed"/>
-        <w:tblLook w:val="0000" w:firstRow="0" w:lastRow="0" w:firstColumn="0" w:lastColumn="0" w:noHBand="0" w:noVBand="0"/>
+        <w:tblLook w:val="0000"/>
       </w:tblPr>
       <w:tblGrid>
         <w:gridCol w:w="534"/>
@@ -14643,6 +14769,7 @@
                 <w:szCs w:val="19"/>
               </w:rPr>
             </w:pPr>
+            <w:proofErr w:type="spellStart"/>
             <w:r>
               <w:rPr>
                 <w:rFonts w:ascii="Helvetica" w:eastAsia="宋体" w:hAnsi="Helvetica" w:cs="Helvetica"/>
@@ -14652,6 +14779,7 @@
               </w:rPr>
               <w:t>Int</w:t>
             </w:r>
+            <w:proofErr w:type="spellEnd"/>
           </w:p>
         </w:tc>
         <w:tc>
@@ -14871,6 +14999,7 @@
                 <w:color w:val="000000"/>
               </w:rPr>
             </w:pPr>
+            <w:proofErr w:type="spellStart"/>
             <w:r>
               <w:rPr>
                 <w:rFonts w:ascii="Calibri" w:eastAsia="宋体" w:hAnsi="Calibri" w:cs="Times New Roman"/>
@@ -14878,6 +15007,7 @@
               </w:rPr>
               <w:t>car_number</w:t>
             </w:r>
+            <w:proofErr w:type="spellEnd"/>
           </w:p>
         </w:tc>
         <w:tc>
@@ -14992,7 +15122,7 @@
           <w:insideV w:val="single" w:sz="4" w:space="0" w:color="auto"/>
         </w:tblBorders>
         <w:tblLayout w:type="fixed"/>
-        <w:tblLook w:val="0000" w:firstRow="0" w:lastRow="0" w:firstColumn="0" w:lastColumn="0" w:noHBand="0" w:noVBand="0"/>
+        <w:tblLook w:val="0000"/>
       </w:tblPr>
       <w:tblGrid>
         <w:gridCol w:w="534"/>
@@ -15244,6 +15374,7 @@
                 <w:szCs w:val="19"/>
               </w:rPr>
             </w:pPr>
+            <w:proofErr w:type="spellStart"/>
             <w:r>
               <w:rPr>
                 <w:rFonts w:ascii="Helvetica" w:eastAsia="宋体" w:hAnsi="Helvetica" w:cs="Helvetica"/>
@@ -15262,6 +15393,7 @@
               </w:rPr>
               <w:t>nt</w:t>
             </w:r>
+            <w:proofErr w:type="spellEnd"/>
           </w:p>
         </w:tc>
         <w:tc>
@@ -15407,6 +15539,7 @@
                 <w:color w:val="000000"/>
               </w:rPr>
             </w:pPr>
+            <w:proofErr w:type="spellStart"/>
             <w:r>
               <w:rPr>
                 <w:rFonts w:ascii="Helvetica" w:eastAsia="宋体" w:hAnsi="Helvetica" w:cs="Helvetica"/>
@@ -15416,6 +15549,7 @@
               </w:rPr>
               <w:t>msg</w:t>
             </w:r>
+            <w:proofErr w:type="spellEnd"/>
           </w:p>
         </w:tc>
         <w:tc>
@@ -15728,7 +15862,7 @@
           <w:insideV w:val="single" w:sz="4" w:space="0" w:color="auto"/>
         </w:tblBorders>
         <w:tblLayout w:type="fixed"/>
-        <w:tblLook w:val="0000" w:firstRow="0" w:lastRow="0" w:firstColumn="0" w:lastColumn="0" w:noHBand="0" w:noVBand="0"/>
+        <w:tblLook w:val="0000"/>
       </w:tblPr>
       <w:tblGrid>
         <w:gridCol w:w="534"/>
@@ -16009,6 +16143,7 @@
                 <w:szCs w:val="19"/>
               </w:rPr>
             </w:pPr>
+            <w:proofErr w:type="spellStart"/>
             <w:r>
               <w:rPr>
                 <w:rFonts w:ascii="Helvetica" w:eastAsia="宋体" w:hAnsi="Helvetica" w:cs="Helvetica"/>
@@ -16018,6 +16153,7 @@
               </w:rPr>
               <w:t>Int</w:t>
             </w:r>
+            <w:proofErr w:type="spellEnd"/>
           </w:p>
         </w:tc>
         <w:tc>
@@ -16195,11 +16331,19 @@
       </w:tr>
     </w:tbl>
     <w:p>
+      <w:commentRangeStart w:id="1"/>
       <w:r>
         <w:rPr>
           <w:rFonts w:hint="eastAsia"/>
         </w:rPr>
         <w:t>返回参数：</w:t>
+      </w:r>
+      <w:commentRangeEnd w:id="1"/>
+      <w:r>
+        <w:rPr>
+          <w:rStyle w:val="a9"/>
+        </w:rPr>
+        <w:commentReference w:id="1"/>
       </w:r>
     </w:p>
     <w:tbl>
@@ -16214,7 +16358,7 @@
           <w:insideV w:val="single" w:sz="4" w:space="0" w:color="auto"/>
         </w:tblBorders>
         <w:tblLayout w:type="fixed"/>
-        <w:tblLook w:val="0000" w:firstRow="0" w:lastRow="0" w:firstColumn="0" w:lastColumn="0" w:noHBand="0" w:noVBand="0"/>
+        <w:tblLook w:val="0000"/>
       </w:tblPr>
       <w:tblGrid>
         <w:gridCol w:w="534"/>
@@ -16534,7 +16678,7 @@
           <w:insideV w:val="single" w:sz="4" w:space="0" w:color="auto"/>
         </w:tblBorders>
         <w:tblLayout w:type="fixed"/>
-        <w:tblLook w:val="0000" w:firstRow="0" w:lastRow="0" w:firstColumn="0" w:lastColumn="0" w:noHBand="0" w:noVBand="0"/>
+        <w:tblLook w:val="0000"/>
       </w:tblPr>
       <w:tblGrid>
         <w:gridCol w:w="534"/>
@@ -16727,7 +16871,7 @@
           <w:insideV w:val="single" w:sz="4" w:space="0" w:color="auto"/>
         </w:tblBorders>
         <w:tblLayout w:type="fixed"/>
-        <w:tblLook w:val="0000" w:firstRow="0" w:lastRow="0" w:firstColumn="0" w:lastColumn="0" w:noHBand="0" w:noVBand="0"/>
+        <w:tblLook w:val="0000"/>
       </w:tblPr>
       <w:tblGrid>
         <w:gridCol w:w="534"/>
@@ -16982,6 +17126,7 @@
                 <w:szCs w:val="19"/>
               </w:rPr>
             </w:pPr>
+            <w:proofErr w:type="spellStart"/>
             <w:r>
               <w:rPr>
                 <w:rFonts w:ascii="Helvetica" w:eastAsia="宋体" w:hAnsi="Helvetica" w:cs="Helvetica"/>
@@ -17000,6 +17145,7 @@
               </w:rPr>
               <w:t>nt</w:t>
             </w:r>
+            <w:proofErr w:type="spellEnd"/>
           </w:p>
         </w:tc>
         <w:tc>
@@ -17139,6 +17285,7 @@
                 <w:color w:val="000000"/>
               </w:rPr>
             </w:pPr>
+            <w:proofErr w:type="spellStart"/>
             <w:r>
               <w:rPr>
                 <w:rFonts w:ascii="Helvetica" w:eastAsia="宋体" w:hAnsi="Helvetica" w:cs="Helvetica"/>
@@ -17148,6 +17295,7 @@
               </w:rPr>
               <w:t>msg</w:t>
             </w:r>
+            <w:proofErr w:type="spellEnd"/>
           </w:p>
         </w:tc>
         <w:tc>
@@ -17486,6 +17634,7 @@
                 <w:szCs w:val="19"/>
               </w:rPr>
             </w:pPr>
+            <w:proofErr w:type="spellStart"/>
             <w:r>
               <w:rPr>
                 <w:rFonts w:ascii="Helvetica" w:eastAsia="宋体" w:hAnsi="Helvetica" w:cs="Helvetica"/>
@@ -17504,6 +17653,7 @@
               </w:rPr>
               <w:t>nt</w:t>
             </w:r>
+            <w:proofErr w:type="spellEnd"/>
           </w:p>
         </w:tc>
         <w:tc>
@@ -17919,7 +18069,7 @@
           <w:insideV w:val="single" w:sz="4" w:space="0" w:color="auto"/>
         </w:tblBorders>
         <w:tblLayout w:type="fixed"/>
-        <w:tblLook w:val="0000" w:firstRow="0" w:lastRow="0" w:firstColumn="0" w:lastColumn="0" w:noHBand="0" w:noVBand="0"/>
+        <w:tblLook w:val="0000"/>
       </w:tblPr>
       <w:tblGrid>
         <w:gridCol w:w="534"/>
@@ -18175,6 +18325,7 @@
                 <w:szCs w:val="19"/>
               </w:rPr>
             </w:pPr>
+            <w:proofErr w:type="spellStart"/>
             <w:r>
               <w:rPr>
                 <w:rFonts w:ascii="Helvetica" w:eastAsia="宋体" w:hAnsi="Helvetica" w:cs="Helvetica"/>
@@ -18184,6 +18335,7 @@
               </w:rPr>
               <w:t>Int</w:t>
             </w:r>
+            <w:proofErr w:type="spellEnd"/>
           </w:p>
         </w:tc>
         <w:tc>
@@ -18285,7 +18437,7 @@
           <w:insideV w:val="single" w:sz="4" w:space="0" w:color="auto"/>
         </w:tblBorders>
         <w:tblLayout w:type="fixed"/>
-        <w:tblLook w:val="0000" w:firstRow="0" w:lastRow="0" w:firstColumn="0" w:lastColumn="0" w:noHBand="0" w:noVBand="0"/>
+        <w:tblLook w:val="0000"/>
       </w:tblPr>
       <w:tblGrid>
         <w:gridCol w:w="534"/>
@@ -18540,6 +18692,7 @@
                 <w:szCs w:val="19"/>
               </w:rPr>
             </w:pPr>
+            <w:proofErr w:type="spellStart"/>
             <w:r>
               <w:rPr>
                 <w:rFonts w:ascii="Helvetica" w:eastAsia="宋体" w:hAnsi="Helvetica" w:cs="Helvetica"/>
@@ -18558,6 +18711,7 @@
               </w:rPr>
               <w:t>nt</w:t>
             </w:r>
+            <w:proofErr w:type="spellEnd"/>
           </w:p>
         </w:tc>
         <w:tc>
@@ -18704,6 +18858,7 @@
                 <w:color w:val="000000"/>
               </w:rPr>
             </w:pPr>
+            <w:proofErr w:type="spellStart"/>
             <w:r>
               <w:rPr>
                 <w:rFonts w:ascii="Helvetica" w:eastAsia="宋体" w:hAnsi="Helvetica" w:cs="Helvetica"/>
@@ -18713,6 +18868,7 @@
               </w:rPr>
               <w:t>msg</w:t>
             </w:r>
+            <w:proofErr w:type="spellEnd"/>
           </w:p>
         </w:tc>
         <w:tc>
@@ -19051,6 +19207,7 @@
                 <w:szCs w:val="19"/>
               </w:rPr>
             </w:pPr>
+            <w:proofErr w:type="spellStart"/>
             <w:r>
               <w:rPr>
                 <w:rFonts w:ascii="Helvetica" w:eastAsia="宋体" w:hAnsi="Helvetica" w:cs="Helvetica"/>
@@ -19069,6 +19226,7 @@
               </w:rPr>
               <w:t>nt</w:t>
             </w:r>
+            <w:proofErr w:type="spellEnd"/>
           </w:p>
         </w:tc>
         <w:tc>
@@ -19401,7 +19559,7 @@
           <w:insideV w:val="single" w:sz="4" w:space="0" w:color="auto"/>
         </w:tblBorders>
         <w:tblLayout w:type="fixed"/>
-        <w:tblLook w:val="0000" w:firstRow="0" w:lastRow="0" w:firstColumn="0" w:lastColumn="0" w:noHBand="0" w:noVBand="0"/>
+        <w:tblLook w:val="0000"/>
       </w:tblPr>
       <w:tblGrid>
         <w:gridCol w:w="534"/>
@@ -19748,6 +19906,7 @@
                 <w:color w:val="000000"/>
               </w:rPr>
             </w:pPr>
+            <w:proofErr w:type="spellStart"/>
             <w:r>
               <w:rPr>
                 <w:rFonts w:ascii="Calibri" w:eastAsia="宋体" w:hAnsi="Calibri" w:cs="Times New Roman"/>
@@ -19755,6 +19914,7 @@
               </w:rPr>
               <w:t>order_id</w:t>
             </w:r>
+            <w:proofErr w:type="spellEnd"/>
           </w:p>
         </w:tc>
         <w:tc>
@@ -19805,6 +19965,7 @@
                 <w:szCs w:val="19"/>
               </w:rPr>
             </w:pPr>
+            <w:proofErr w:type="spellStart"/>
             <w:r>
               <w:rPr>
                 <w:rFonts w:ascii="Helvetica" w:eastAsia="宋体" w:hAnsi="Helvetica" w:cs="Helvetica"/>
@@ -19814,6 +19975,7 @@
               </w:rPr>
               <w:t>Int</w:t>
             </w:r>
+            <w:proofErr w:type="spellEnd"/>
           </w:p>
         </w:tc>
         <w:tc>
@@ -20014,7 +20176,7 @@
           <w:insideV w:val="single" w:sz="4" w:space="0" w:color="auto"/>
         </w:tblBorders>
         <w:tblLayout w:type="fixed"/>
-        <w:tblLook w:val="0000" w:firstRow="0" w:lastRow="0" w:firstColumn="0" w:lastColumn="0" w:noHBand="0" w:noVBand="0"/>
+        <w:tblLook w:val="0000"/>
       </w:tblPr>
       <w:tblGrid>
         <w:gridCol w:w="534"/>
@@ -20266,6 +20428,7 @@
                 <w:szCs w:val="19"/>
               </w:rPr>
             </w:pPr>
+            <w:proofErr w:type="spellStart"/>
             <w:r>
               <w:rPr>
                 <w:rFonts w:ascii="Helvetica" w:eastAsia="宋体" w:hAnsi="Helvetica" w:cs="Helvetica"/>
@@ -20284,6 +20447,7 @@
               </w:rPr>
               <w:t>nt</w:t>
             </w:r>
+            <w:proofErr w:type="spellEnd"/>
           </w:p>
         </w:tc>
         <w:tc>
@@ -20387,6 +20551,7 @@
                 <w:color w:val="000000"/>
               </w:rPr>
             </w:pPr>
+            <w:proofErr w:type="spellStart"/>
             <w:r>
               <w:rPr>
                 <w:rFonts w:ascii="Helvetica" w:eastAsia="宋体" w:hAnsi="Helvetica" w:cs="Helvetica"/>
@@ -20396,6 +20561,7 @@
               </w:rPr>
               <w:t>msg</w:t>
             </w:r>
+            <w:proofErr w:type="spellEnd"/>
           </w:p>
         </w:tc>
         <w:tc>
@@ -20648,7 +20814,7 @@
           <w:insideV w:val="single" w:sz="4" w:space="0" w:color="auto"/>
         </w:tblBorders>
         <w:tblLayout w:type="fixed"/>
-        <w:tblLook w:val="0000" w:firstRow="0" w:lastRow="0" w:firstColumn="0" w:lastColumn="0" w:noHBand="0" w:noVBand="0"/>
+        <w:tblLook w:val="0000"/>
       </w:tblPr>
       <w:tblGrid>
         <w:gridCol w:w="534"/>
@@ -20920,6 +21086,7 @@
                 <w:szCs w:val="19"/>
               </w:rPr>
             </w:pPr>
+            <w:proofErr w:type="spellStart"/>
             <w:r>
               <w:rPr>
                 <w:rFonts w:ascii="Helvetica" w:eastAsia="宋体" w:hAnsi="Helvetica" w:cs="Helvetica"/>
@@ -20929,6 +21096,7 @@
               </w:rPr>
               <w:t>Int</w:t>
             </w:r>
+            <w:proofErr w:type="spellEnd"/>
           </w:p>
         </w:tc>
         <w:tc>
@@ -21059,6 +21227,7 @@
                 <w:szCs w:val="19"/>
               </w:rPr>
             </w:pPr>
+            <w:proofErr w:type="spellStart"/>
             <w:r>
               <w:rPr>
                 <w:rFonts w:ascii="Helvetica" w:eastAsia="宋体" w:hAnsi="Helvetica" w:cs="Helvetica"/>
@@ -21068,6 +21237,7 @@
               </w:rPr>
               <w:t>Int</w:t>
             </w:r>
+            <w:proofErr w:type="spellEnd"/>
           </w:p>
         </w:tc>
         <w:tc>
@@ -21169,7 +21339,7 @@
           <w:insideV w:val="single" w:sz="4" w:space="0" w:color="auto"/>
         </w:tblBorders>
         <w:tblLayout w:type="fixed"/>
-        <w:tblLook w:val="0000" w:firstRow="0" w:lastRow="0" w:firstColumn="0" w:lastColumn="0" w:noHBand="0" w:noVBand="0"/>
+        <w:tblLook w:val="0000"/>
       </w:tblPr>
       <w:tblGrid>
         <w:gridCol w:w="534"/>
@@ -21421,6 +21591,7 @@
                 <w:szCs w:val="19"/>
               </w:rPr>
             </w:pPr>
+            <w:proofErr w:type="spellStart"/>
             <w:r>
               <w:rPr>
                 <w:rFonts w:ascii="Helvetica" w:eastAsia="宋体" w:hAnsi="Helvetica" w:cs="Helvetica"/>
@@ -21439,6 +21610,7 @@
               </w:rPr>
               <w:t>nt</w:t>
             </w:r>
+            <w:proofErr w:type="spellEnd"/>
           </w:p>
         </w:tc>
         <w:tc>
@@ -21542,6 +21714,7 @@
                 <w:color w:val="000000"/>
               </w:rPr>
             </w:pPr>
+            <w:proofErr w:type="spellStart"/>
             <w:r>
               <w:rPr>
                 <w:rFonts w:ascii="Helvetica" w:eastAsia="宋体" w:hAnsi="Helvetica" w:cs="Helvetica"/>
@@ -21551,6 +21724,7 @@
               </w:rPr>
               <w:t>msg</w:t>
             </w:r>
+            <w:proofErr w:type="spellEnd"/>
           </w:p>
         </w:tc>
         <w:tc>
@@ -21804,7 +21978,7 @@
           <w:insideV w:val="single" w:sz="4" w:space="0" w:color="auto"/>
         </w:tblBorders>
         <w:tblLayout w:type="fixed"/>
-        <w:tblLook w:val="0000" w:firstRow="0" w:lastRow="0" w:firstColumn="0" w:lastColumn="0" w:noHBand="0" w:noVBand="0"/>
+        <w:tblLook w:val="0000"/>
       </w:tblPr>
       <w:tblGrid>
         <w:gridCol w:w="534"/>
@@ -21997,7 +22171,7 @@
           <w:insideV w:val="single" w:sz="4" w:space="0" w:color="auto"/>
         </w:tblBorders>
         <w:tblLayout w:type="fixed"/>
-        <w:tblLook w:val="0000" w:firstRow="0" w:lastRow="0" w:firstColumn="0" w:lastColumn="0" w:noHBand="0" w:noVBand="0"/>
+        <w:tblLook w:val="0000"/>
       </w:tblPr>
       <w:tblGrid>
         <w:gridCol w:w="534"/>
@@ -22252,6 +22426,7 @@
                 <w:szCs w:val="19"/>
               </w:rPr>
             </w:pPr>
+            <w:proofErr w:type="spellStart"/>
             <w:r>
               <w:rPr>
                 <w:rFonts w:ascii="Helvetica" w:eastAsia="宋体" w:hAnsi="Helvetica" w:cs="Helvetica"/>
@@ -22270,6 +22445,7 @@
               </w:rPr>
               <w:t>nt</w:t>
             </w:r>
+            <w:proofErr w:type="spellEnd"/>
           </w:p>
         </w:tc>
         <w:tc>
@@ -22409,6 +22585,7 @@
                 <w:color w:val="000000"/>
               </w:rPr>
             </w:pPr>
+            <w:proofErr w:type="spellStart"/>
             <w:r>
               <w:rPr>
                 <w:rFonts w:ascii="Helvetica" w:eastAsia="宋体" w:hAnsi="Helvetica" w:cs="Helvetica"/>
@@ -22418,6 +22595,7 @@
               </w:rPr>
               <w:t>msg</w:t>
             </w:r>
+            <w:proofErr w:type="spellEnd"/>
           </w:p>
         </w:tc>
         <w:tc>
@@ -22756,6 +22934,7 @@
                 <w:szCs w:val="19"/>
               </w:rPr>
             </w:pPr>
+            <w:proofErr w:type="spellStart"/>
             <w:r>
               <w:rPr>
                 <w:rFonts w:ascii="Helvetica" w:eastAsia="宋体" w:hAnsi="Helvetica" w:cs="Helvetica"/>
@@ -22774,6 +22953,7 @@
               </w:rPr>
               <w:t>nt</w:t>
             </w:r>
+            <w:proofErr w:type="spellEnd"/>
           </w:p>
         </w:tc>
         <w:tc>
@@ -23014,6 +23194,7 @@
                 <w:color w:val="000000"/>
               </w:rPr>
             </w:pPr>
+            <w:proofErr w:type="spellStart"/>
             <w:r>
               <w:rPr>
                 <w:rFonts w:ascii="Calibri" w:eastAsia="宋体" w:hAnsi="Calibri" w:cs="Times New Roman"/>
@@ -23021,6 +23202,7 @@
               </w:rPr>
               <w:t>star_mark</w:t>
             </w:r>
+            <w:proofErr w:type="spellEnd"/>
           </w:p>
         </w:tc>
         <w:tc>
@@ -23058,6 +23240,7 @@
                 <w:szCs w:val="19"/>
               </w:rPr>
             </w:pPr>
+            <w:proofErr w:type="spellStart"/>
             <w:r>
               <w:rPr>
                 <w:rFonts w:ascii="Helvetica" w:eastAsia="宋体" w:hAnsi="Helvetica" w:cs="Helvetica"/>
@@ -23067,6 +23250,7 @@
               </w:rPr>
               <w:t>Int</w:t>
             </w:r>
+            <w:proofErr w:type="spellEnd"/>
           </w:p>
         </w:tc>
         <w:tc>
@@ -23298,7 +23482,7 @@
           <w:insideV w:val="single" w:sz="4" w:space="0" w:color="auto"/>
         </w:tblBorders>
         <w:tblLayout w:type="fixed"/>
-        <w:tblLook w:val="0000" w:firstRow="0" w:lastRow="0" w:firstColumn="0" w:lastColumn="0" w:noHBand="0" w:noVBand="0"/>
+        <w:tblLook w:val="0000"/>
       </w:tblPr>
       <w:tblGrid>
         <w:gridCol w:w="534"/>
@@ -23554,6 +23738,7 @@
                 <w:szCs w:val="19"/>
               </w:rPr>
             </w:pPr>
+            <w:proofErr w:type="spellStart"/>
             <w:r>
               <w:rPr>
                 <w:rFonts w:ascii="Helvetica" w:eastAsia="宋体" w:hAnsi="Helvetica" w:cs="Helvetica"/>
@@ -23563,6 +23748,7 @@
               </w:rPr>
               <w:t>Int</w:t>
             </w:r>
+            <w:proofErr w:type="spellEnd"/>
           </w:p>
         </w:tc>
         <w:tc>
@@ -23664,7 +23850,7 @@
           <w:insideV w:val="single" w:sz="4" w:space="0" w:color="auto"/>
         </w:tblBorders>
         <w:tblLayout w:type="fixed"/>
-        <w:tblLook w:val="0000" w:firstRow="0" w:lastRow="0" w:firstColumn="0" w:lastColumn="0" w:noHBand="0" w:noVBand="0"/>
+        <w:tblLook w:val="0000"/>
       </w:tblPr>
       <w:tblGrid>
         <w:gridCol w:w="534"/>
@@ -23919,6 +24105,7 @@
                 <w:szCs w:val="19"/>
               </w:rPr>
             </w:pPr>
+            <w:proofErr w:type="spellStart"/>
             <w:r>
               <w:rPr>
                 <w:rFonts w:ascii="Helvetica" w:eastAsia="宋体" w:hAnsi="Helvetica" w:cs="Helvetica"/>
@@ -23937,6 +24124,7 @@
               </w:rPr>
               <w:t>nt</w:t>
             </w:r>
+            <w:proofErr w:type="spellEnd"/>
           </w:p>
         </w:tc>
         <w:tc>
@@ -24083,6 +24271,7 @@
                 <w:color w:val="000000"/>
               </w:rPr>
             </w:pPr>
+            <w:proofErr w:type="spellStart"/>
             <w:r>
               <w:rPr>
                 <w:rFonts w:ascii="Helvetica" w:eastAsia="宋体" w:hAnsi="Helvetica" w:cs="Helvetica"/>
@@ -24092,6 +24281,7 @@
               </w:rPr>
               <w:t>msg</w:t>
             </w:r>
+            <w:proofErr w:type="spellEnd"/>
           </w:p>
         </w:tc>
         <w:tc>
@@ -24430,6 +24620,7 @@
                 <w:szCs w:val="19"/>
               </w:rPr>
             </w:pPr>
+            <w:proofErr w:type="spellStart"/>
             <w:r>
               <w:rPr>
                 <w:rFonts w:ascii="Helvetica" w:eastAsia="宋体" w:hAnsi="Helvetica" w:cs="Helvetica"/>
@@ -24448,6 +24639,7 @@
               </w:rPr>
               <w:t>nt</w:t>
             </w:r>
+            <w:proofErr w:type="spellEnd"/>
           </w:p>
         </w:tc>
         <w:tc>
@@ -24688,6 +24880,7 @@
                 <w:color w:val="000000"/>
               </w:rPr>
             </w:pPr>
+            <w:proofErr w:type="spellStart"/>
             <w:r>
               <w:rPr>
                 <w:rFonts w:ascii="Calibri" w:eastAsia="宋体" w:hAnsi="Calibri" w:cs="Times New Roman"/>
@@ -24695,6 +24888,7 @@
               </w:rPr>
               <w:t>star_mark</w:t>
             </w:r>
+            <w:proofErr w:type="spellEnd"/>
           </w:p>
         </w:tc>
         <w:tc>
@@ -24732,6 +24926,7 @@
                 <w:szCs w:val="19"/>
               </w:rPr>
             </w:pPr>
+            <w:proofErr w:type="spellStart"/>
             <w:r>
               <w:rPr>
                 <w:rFonts w:ascii="Helvetica" w:eastAsia="宋体" w:hAnsi="Helvetica" w:cs="Helvetica"/>
@@ -24741,6 +24936,7 @@
               </w:rPr>
               <w:t>Int</w:t>
             </w:r>
+            <w:proofErr w:type="spellEnd"/>
           </w:p>
         </w:tc>
         <w:tc>
@@ -24953,7 +25149,7 @@
           <w:insideV w:val="single" w:sz="4" w:space="0" w:color="auto"/>
         </w:tblBorders>
         <w:tblLayout w:type="fixed"/>
-        <w:tblLook w:val="0000" w:firstRow="0" w:lastRow="0" w:firstColumn="0" w:lastColumn="0" w:noHBand="0" w:noVBand="0"/>
+        <w:tblLook w:val="0000"/>
       </w:tblPr>
       <w:tblGrid>
         <w:gridCol w:w="534"/>
@@ -25294,6 +25490,7 @@
                 <w:color w:val="000000"/>
               </w:rPr>
             </w:pPr>
+            <w:proofErr w:type="spellStart"/>
             <w:r>
               <w:rPr>
                 <w:rFonts w:ascii="Calibri" w:eastAsia="宋体" w:hAnsi="Calibri" w:cs="Times New Roman"/>
@@ -25301,6 +25498,7 @@
               </w:rPr>
               <w:t>order_id</w:t>
             </w:r>
+            <w:proofErr w:type="spellEnd"/>
           </w:p>
         </w:tc>
         <w:tc>
@@ -25351,6 +25549,7 @@
                 <w:szCs w:val="19"/>
               </w:rPr>
             </w:pPr>
+            <w:proofErr w:type="spellStart"/>
             <w:r>
               <w:rPr>
                 <w:rFonts w:ascii="Helvetica" w:eastAsia="宋体" w:hAnsi="Helvetica" w:cs="Helvetica"/>
@@ -25360,6 +25559,7 @@
               </w:rPr>
               <w:t>Int</w:t>
             </w:r>
+            <w:proofErr w:type="spellEnd"/>
           </w:p>
         </w:tc>
         <w:tc>
@@ -25435,6 +25635,7 @@
                 <w:color w:val="000000"/>
               </w:rPr>
             </w:pPr>
+            <w:proofErr w:type="spellStart"/>
             <w:r>
               <w:rPr>
                 <w:rFonts w:ascii="Calibri" w:eastAsia="宋体" w:hAnsi="Calibri" w:cs="Times New Roman"/>
@@ -25442,6 +25643,7 @@
               </w:rPr>
               <w:t>station_id</w:t>
             </w:r>
+            <w:proofErr w:type="spellEnd"/>
           </w:p>
         </w:tc>
         <w:tc>
@@ -25492,6 +25694,7 @@
                 <w:szCs w:val="19"/>
               </w:rPr>
             </w:pPr>
+            <w:proofErr w:type="spellStart"/>
             <w:r>
               <w:rPr>
                 <w:rFonts w:ascii="Helvetica" w:eastAsia="宋体" w:hAnsi="Helvetica" w:cs="Helvetica"/>
@@ -25501,6 +25704,7 @@
               </w:rPr>
               <w:t>Int</w:t>
             </w:r>
+            <w:proofErr w:type="spellEnd"/>
           </w:p>
         </w:tc>
         <w:tc>
@@ -25576,6 +25780,7 @@
                 <w:color w:val="000000"/>
               </w:rPr>
             </w:pPr>
+            <w:proofErr w:type="spellStart"/>
             <w:r>
               <w:rPr>
                 <w:rFonts w:ascii="Calibri" w:eastAsia="宋体" w:hAnsi="Calibri" w:cs="Times New Roman"/>
@@ -25583,6 +25788,7 @@
               </w:rPr>
               <w:t>star_mark</w:t>
             </w:r>
+            <w:proofErr w:type="spellEnd"/>
           </w:p>
         </w:tc>
         <w:tc>
@@ -25624,6 +25830,7 @@
                 <w:szCs w:val="19"/>
               </w:rPr>
             </w:pPr>
+            <w:proofErr w:type="spellStart"/>
             <w:r>
               <w:rPr>
                 <w:rFonts w:ascii="Helvetica" w:eastAsia="宋体" w:hAnsi="Helvetica" w:cs="Helvetica"/>
@@ -25633,6 +25840,7 @@
               </w:rPr>
               <w:t>Int</w:t>
             </w:r>
+            <w:proofErr w:type="spellEnd"/>
           </w:p>
         </w:tc>
         <w:tc>
@@ -25854,7 +26062,7 @@
           <w:insideV w:val="single" w:sz="4" w:space="0" w:color="auto"/>
         </w:tblBorders>
         <w:tblLayout w:type="fixed"/>
-        <w:tblLook w:val="0000" w:firstRow="0" w:lastRow="0" w:firstColumn="0" w:lastColumn="0" w:noHBand="0" w:noVBand="0"/>
+        <w:tblLook w:val="0000"/>
       </w:tblPr>
       <w:tblGrid>
         <w:gridCol w:w="534"/>
@@ -26106,6 +26314,7 @@
                 <w:szCs w:val="19"/>
               </w:rPr>
             </w:pPr>
+            <w:proofErr w:type="spellStart"/>
             <w:r>
               <w:rPr>
                 <w:rFonts w:ascii="Helvetica" w:eastAsia="宋体" w:hAnsi="Helvetica" w:cs="Helvetica"/>
@@ -26124,6 +26333,7 @@
               </w:rPr>
               <w:t>nt</w:t>
             </w:r>
+            <w:proofErr w:type="spellEnd"/>
           </w:p>
         </w:tc>
         <w:tc>
@@ -26227,6 +26437,7 @@
                 <w:color w:val="000000"/>
               </w:rPr>
             </w:pPr>
+            <w:proofErr w:type="spellStart"/>
             <w:r>
               <w:rPr>
                 <w:rFonts w:ascii="Helvetica" w:eastAsia="宋体" w:hAnsi="Helvetica" w:cs="Helvetica"/>
@@ -26236,6 +26447,7 @@
               </w:rPr>
               <w:t>msg</w:t>
             </w:r>
+            <w:proofErr w:type="spellEnd"/>
           </w:p>
         </w:tc>
         <w:tc>
@@ -26498,7 +26710,7 @@
           <w:insideV w:val="single" w:sz="4" w:space="0" w:color="auto"/>
         </w:tblBorders>
         <w:tblLayout w:type="fixed"/>
-        <w:tblLook w:val="0000" w:firstRow="0" w:lastRow="0" w:firstColumn="0" w:lastColumn="0" w:noHBand="0" w:noVBand="0"/>
+        <w:tblLook w:val="0000"/>
       </w:tblPr>
       <w:tblGrid>
         <w:gridCol w:w="534"/>
@@ -26770,6 +26982,7 @@
                 <w:szCs w:val="19"/>
               </w:rPr>
             </w:pPr>
+            <w:proofErr w:type="spellStart"/>
             <w:r>
               <w:rPr>
                 <w:rFonts w:ascii="Helvetica" w:eastAsia="宋体" w:hAnsi="Helvetica" w:cs="Helvetica"/>
@@ -26779,6 +26992,7 @@
               </w:rPr>
               <w:t>Int</w:t>
             </w:r>
+            <w:proofErr w:type="spellEnd"/>
           </w:p>
         </w:tc>
         <w:tc>
@@ -26909,6 +27123,7 @@
                 <w:szCs w:val="19"/>
               </w:rPr>
             </w:pPr>
+            <w:proofErr w:type="spellStart"/>
             <w:r>
               <w:rPr>
                 <w:rFonts w:ascii="Helvetica" w:eastAsia="宋体" w:hAnsi="Helvetica" w:cs="Helvetica"/>
@@ -26918,6 +27133,7 @@
               </w:rPr>
               <w:t>Int</w:t>
             </w:r>
+            <w:proofErr w:type="spellEnd"/>
           </w:p>
         </w:tc>
         <w:tc>
@@ -27019,7 +27235,7 @@
           <w:insideV w:val="single" w:sz="4" w:space="0" w:color="auto"/>
         </w:tblBorders>
         <w:tblLayout w:type="fixed"/>
-        <w:tblLook w:val="0000" w:firstRow="0" w:lastRow="0" w:firstColumn="0" w:lastColumn="0" w:noHBand="0" w:noVBand="0"/>
+        <w:tblLook w:val="0000"/>
       </w:tblPr>
       <w:tblGrid>
         <w:gridCol w:w="534"/>
@@ -27271,6 +27487,7 @@
                 <w:szCs w:val="19"/>
               </w:rPr>
             </w:pPr>
+            <w:proofErr w:type="spellStart"/>
             <w:r>
               <w:rPr>
                 <w:rFonts w:ascii="Helvetica" w:eastAsia="宋体" w:hAnsi="Helvetica" w:cs="Helvetica"/>
@@ -27289,6 +27506,7 @@
               </w:rPr>
               <w:t>nt</w:t>
             </w:r>
+            <w:proofErr w:type="spellEnd"/>
           </w:p>
         </w:tc>
         <w:tc>
@@ -27392,6 +27610,7 @@
                 <w:color w:val="000000"/>
               </w:rPr>
             </w:pPr>
+            <w:proofErr w:type="spellStart"/>
             <w:r>
               <w:rPr>
                 <w:rFonts w:ascii="Helvetica" w:eastAsia="宋体" w:hAnsi="Helvetica" w:cs="Helvetica"/>
@@ -27401,6 +27620,7 @@
               </w:rPr>
               <w:t>msg</w:t>
             </w:r>
+            <w:proofErr w:type="spellEnd"/>
           </w:p>
         </w:tc>
         <w:tc>
@@ -27673,7 +27893,7 @@
           <w:insideV w:val="single" w:sz="4" w:space="0" w:color="auto"/>
         </w:tblBorders>
         <w:tblLayout w:type="fixed"/>
-        <w:tblLook w:val="0000" w:firstRow="0" w:lastRow="0" w:firstColumn="0" w:lastColumn="0" w:noHBand="0" w:noVBand="0"/>
+        <w:tblLook w:val="0000"/>
       </w:tblPr>
       <w:tblGrid>
         <w:gridCol w:w="534"/>
@@ -27998,7 +28218,7 @@
           <w:insideV w:val="single" w:sz="4" w:space="0" w:color="auto"/>
         </w:tblBorders>
         <w:tblLayout w:type="fixed"/>
-        <w:tblLook w:val="0000" w:firstRow="0" w:lastRow="0" w:firstColumn="0" w:lastColumn="0" w:noHBand="0" w:noVBand="0"/>
+        <w:tblLook w:val="0000"/>
       </w:tblPr>
       <w:tblGrid>
         <w:gridCol w:w="534"/>
@@ -28253,6 +28473,7 @@
                 <w:szCs w:val="19"/>
               </w:rPr>
             </w:pPr>
+            <w:proofErr w:type="spellStart"/>
             <w:r>
               <w:rPr>
                 <w:rFonts w:ascii="Helvetica" w:eastAsia="宋体" w:hAnsi="Helvetica" w:cs="Helvetica"/>
@@ -28271,6 +28492,7 @@
               </w:rPr>
               <w:t>nt</w:t>
             </w:r>
+            <w:proofErr w:type="spellEnd"/>
           </w:p>
         </w:tc>
         <w:tc>
@@ -28410,6 +28632,7 @@
                 <w:color w:val="000000"/>
               </w:rPr>
             </w:pPr>
+            <w:proofErr w:type="spellStart"/>
             <w:r>
               <w:rPr>
                 <w:rFonts w:ascii="Helvetica" w:eastAsia="宋体" w:hAnsi="Helvetica" w:cs="Helvetica"/>
@@ -28419,6 +28642,7 @@
               </w:rPr>
               <w:t>msg</w:t>
             </w:r>
+            <w:proofErr w:type="spellEnd"/>
           </w:p>
         </w:tc>
         <w:tc>
@@ -28757,6 +28981,7 @@
                 <w:szCs w:val="19"/>
               </w:rPr>
             </w:pPr>
+            <w:proofErr w:type="spellStart"/>
             <w:r>
               <w:rPr>
                 <w:rFonts w:ascii="Helvetica" w:eastAsia="宋体" w:hAnsi="Helvetica" w:cs="Helvetica"/>
@@ -28775,6 +29000,7 @@
               </w:rPr>
               <w:t>nt</w:t>
             </w:r>
+            <w:proofErr w:type="spellEnd"/>
           </w:p>
         </w:tc>
         <w:tc>
@@ -29582,7 +29808,7 @@
           <w:insideV w:val="single" w:sz="4" w:space="0" w:color="auto"/>
         </w:tblBorders>
         <w:tblLayout w:type="fixed"/>
-        <w:tblLook w:val="0000" w:firstRow="0" w:lastRow="0" w:firstColumn="0" w:lastColumn="0" w:noHBand="0" w:noVBand="0"/>
+        <w:tblLook w:val="0000"/>
       </w:tblPr>
       <w:tblGrid>
         <w:gridCol w:w="534"/>
@@ -29979,6 +30205,7 @@
                 <w:szCs w:val="19"/>
               </w:rPr>
             </w:pPr>
+            <w:proofErr w:type="spellStart"/>
             <w:r>
               <w:rPr>
                 <w:rFonts w:ascii="Helvetica" w:eastAsia="宋体" w:hAnsi="Helvetica" w:cs="Helvetica"/>
@@ -29988,6 +30215,7 @@
               </w:rPr>
               <w:t>Int</w:t>
             </w:r>
+            <w:proofErr w:type="spellEnd"/>
           </w:p>
         </w:tc>
         <w:tc>
@@ -30047,7 +30275,7 @@
           <w:insideV w:val="single" w:sz="4" w:space="0" w:color="auto"/>
         </w:tblBorders>
         <w:tblLayout w:type="fixed"/>
-        <w:tblLook w:val="0000" w:firstRow="0" w:lastRow="0" w:firstColumn="0" w:lastColumn="0" w:noHBand="0" w:noVBand="0"/>
+        <w:tblLook w:val="0000"/>
       </w:tblPr>
       <w:tblGrid>
         <w:gridCol w:w="534"/>
@@ -30302,6 +30530,7 @@
                 <w:szCs w:val="19"/>
               </w:rPr>
             </w:pPr>
+            <w:proofErr w:type="spellStart"/>
             <w:r>
               <w:rPr>
                 <w:rFonts w:ascii="Helvetica" w:eastAsia="宋体" w:hAnsi="Helvetica" w:cs="Helvetica"/>
@@ -30320,6 +30549,7 @@
               </w:rPr>
               <w:t>nt</w:t>
             </w:r>
+            <w:proofErr w:type="spellEnd"/>
           </w:p>
         </w:tc>
         <w:tc>
@@ -30466,6 +30696,7 @@
                 <w:color w:val="000000"/>
               </w:rPr>
             </w:pPr>
+            <w:proofErr w:type="spellStart"/>
             <w:r>
               <w:rPr>
                 <w:rFonts w:ascii="Helvetica" w:eastAsia="宋体" w:hAnsi="Helvetica" w:cs="Helvetica"/>
@@ -30475,6 +30706,7 @@
               </w:rPr>
               <w:t>msg</w:t>
             </w:r>
+            <w:proofErr w:type="spellEnd"/>
           </w:p>
         </w:tc>
         <w:tc>
@@ -30813,6 +31045,7 @@
                 <w:szCs w:val="19"/>
               </w:rPr>
             </w:pPr>
+            <w:proofErr w:type="spellStart"/>
             <w:r>
               <w:rPr>
                 <w:rFonts w:ascii="Helvetica" w:eastAsia="宋体" w:hAnsi="Helvetica" w:cs="Helvetica"/>
@@ -30831,6 +31064,7 @@
               </w:rPr>
               <w:t>nt</w:t>
             </w:r>
+            <w:proofErr w:type="spellEnd"/>
           </w:p>
         </w:tc>
         <w:tc>
@@ -31619,7 +31853,7 @@
           <w:insideV w:val="single" w:sz="4" w:space="0" w:color="auto"/>
         </w:tblBorders>
         <w:tblLayout w:type="fixed"/>
-        <w:tblLook w:val="0000" w:firstRow="0" w:lastRow="0" w:firstColumn="0" w:lastColumn="0" w:noHBand="0" w:noVBand="0"/>
+        <w:tblLook w:val="0000"/>
       </w:tblPr>
       <w:tblGrid>
         <w:gridCol w:w="534"/>
@@ -32016,6 +32250,7 @@
                 <w:szCs w:val="19"/>
               </w:rPr>
             </w:pPr>
+            <w:proofErr w:type="spellStart"/>
             <w:r>
               <w:rPr>
                 <w:rFonts w:ascii="Helvetica" w:eastAsia="宋体" w:hAnsi="Helvetica" w:cs="Helvetica"/>
@@ -32025,6 +32260,7 @@
               </w:rPr>
               <w:t>Int</w:t>
             </w:r>
+            <w:proofErr w:type="spellEnd"/>
           </w:p>
         </w:tc>
         <w:tc>
@@ -32608,7 +32844,7 @@
           <w:insideV w:val="single" w:sz="4" w:space="0" w:color="auto"/>
         </w:tblBorders>
         <w:tblLayout w:type="fixed"/>
-        <w:tblLook w:val="0000" w:firstRow="0" w:lastRow="0" w:firstColumn="0" w:lastColumn="0" w:noHBand="0" w:noVBand="0"/>
+        <w:tblLook w:val="0000"/>
       </w:tblPr>
       <w:tblGrid>
         <w:gridCol w:w="534"/>
@@ -32860,6 +33096,7 @@
                 <w:szCs w:val="19"/>
               </w:rPr>
             </w:pPr>
+            <w:proofErr w:type="spellStart"/>
             <w:r>
               <w:rPr>
                 <w:rFonts w:ascii="Helvetica" w:eastAsia="宋体" w:hAnsi="Helvetica" w:cs="Helvetica"/>
@@ -32878,6 +33115,7 @@
               </w:rPr>
               <w:t>nt</w:t>
             </w:r>
+            <w:proofErr w:type="spellEnd"/>
           </w:p>
         </w:tc>
         <w:tc>
@@ -32981,6 +33219,7 @@
                 <w:color w:val="000000"/>
               </w:rPr>
             </w:pPr>
+            <w:proofErr w:type="spellStart"/>
             <w:r>
               <w:rPr>
                 <w:rFonts w:ascii="Helvetica" w:eastAsia="宋体" w:hAnsi="Helvetica" w:cs="Helvetica"/>
@@ -32990,6 +33229,7 @@
               </w:rPr>
               <w:t>msg</w:t>
             </w:r>
+            <w:proofErr w:type="spellEnd"/>
           </w:p>
         </w:tc>
         <w:tc>
@@ -33180,6 +33420,7 @@
       <w:r>
         <w:t xml:space="preserve"> </w:t>
       </w:r>
+      <w:proofErr w:type="spellStart"/>
       <w:r>
         <w:rPr>
           <w:rFonts w:ascii="Courier New" w:eastAsia="Courier New" w:hAnsi="Courier New" w:cs="Times New Roman"/>
@@ -33188,6 +33429,7 @@
         </w:rPr>
         <w:t>addresss</w:t>
       </w:r>
+      <w:proofErr w:type="spellEnd"/>
       <w:r>
         <w:rPr>
           <w:rFonts w:ascii="Courier New" w:eastAsia="Courier New" w:hAnsi="Courier New" w:cs="Times New Roman"/>
@@ -33251,7 +33493,7 @@
           <w:insideV w:val="single" w:sz="4" w:space="0" w:color="auto"/>
         </w:tblBorders>
         <w:tblLayout w:type="fixed"/>
-        <w:tblLook w:val="0000" w:firstRow="0" w:lastRow="0" w:firstColumn="0" w:lastColumn="0" w:noHBand="0" w:noVBand="0"/>
+        <w:tblLook w:val="0000"/>
       </w:tblPr>
       <w:tblGrid>
         <w:gridCol w:w="534"/>
@@ -33541,6 +33783,7 @@
                 <w:szCs w:val="19"/>
               </w:rPr>
             </w:pPr>
+            <w:proofErr w:type="spellStart"/>
             <w:r>
               <w:rPr>
                 <w:rFonts w:ascii="Helvetica" w:eastAsia="宋体" w:hAnsi="Helvetica" w:cs="Helvetica"/>
@@ -33550,6 +33793,7 @@
               </w:rPr>
               <w:t>Int</w:t>
             </w:r>
+            <w:proofErr w:type="spellEnd"/>
           </w:p>
         </w:tc>
         <w:tc>
@@ -33746,7 +33990,7 @@
           <w:insideV w:val="single" w:sz="4" w:space="0" w:color="auto"/>
         </w:tblBorders>
         <w:tblLayout w:type="fixed"/>
-        <w:tblLook w:val="0000" w:firstRow="0" w:lastRow="0" w:firstColumn="0" w:lastColumn="0" w:noHBand="0" w:noVBand="0"/>
+        <w:tblLook w:val="0000"/>
       </w:tblPr>
       <w:tblGrid>
         <w:gridCol w:w="534"/>
@@ -34070,7 +34314,7 @@
           <w:insideV w:val="single" w:sz="4" w:space="0" w:color="auto"/>
         </w:tblBorders>
         <w:tblLayout w:type="fixed"/>
-        <w:tblLook w:val="0000" w:firstRow="0" w:lastRow="0" w:firstColumn="0" w:lastColumn="0" w:noHBand="0" w:noVBand="0"/>
+        <w:tblLook w:val="0000"/>
       </w:tblPr>
       <w:tblGrid>
         <w:gridCol w:w="534"/>
@@ -34408,6 +34652,7 @@
                 <w:color w:val="000000"/>
               </w:rPr>
             </w:pPr>
+            <w:proofErr w:type="spellStart"/>
             <w:r>
               <w:rPr>
                 <w:rFonts w:ascii="Calibri" w:eastAsia="宋体" w:hAnsi="Calibri" w:cs="Times New Roman"/>
@@ -34415,6 +34660,7 @@
               </w:rPr>
               <w:t>station_id</w:t>
             </w:r>
+            <w:proofErr w:type="spellEnd"/>
           </w:p>
         </w:tc>
         <w:tc>
@@ -34459,6 +34705,7 @@
                 <w:szCs w:val="19"/>
               </w:rPr>
             </w:pPr>
+            <w:proofErr w:type="spellStart"/>
             <w:r>
               <w:rPr>
                 <w:rFonts w:ascii="Helvetica" w:eastAsia="宋体" w:hAnsi="Helvetica" w:cs="Helvetica" w:hint="eastAsia"/>
@@ -34477,6 +34724,7 @@
               </w:rPr>
               <w:t>nt</w:t>
             </w:r>
+            <w:proofErr w:type="spellEnd"/>
           </w:p>
         </w:tc>
         <w:tc>
@@ -34687,6 +34935,7 @@
                 <w:color w:val="000000"/>
               </w:rPr>
             </w:pPr>
+            <w:proofErr w:type="spellStart"/>
             <w:r>
               <w:rPr>
                 <w:rFonts w:ascii="Calibri" w:eastAsia="宋体" w:hAnsi="Calibri" w:cs="Times New Roman"/>
@@ -34694,6 +34943,7 @@
               </w:rPr>
               <w:t>car_number</w:t>
             </w:r>
+            <w:proofErr w:type="spellEnd"/>
           </w:p>
         </w:tc>
         <w:tc>
@@ -34815,6 +35065,7 @@
                 <w:color w:val="000000"/>
               </w:rPr>
             </w:pPr>
+            <w:proofErr w:type="spellStart"/>
             <w:r>
               <w:rPr>
                 <w:rFonts w:ascii="Calibri" w:eastAsia="宋体" w:hAnsi="Calibri" w:cs="Times New Roman"/>
@@ -34822,6 +35073,7 @@
               </w:rPr>
               <w:t>snap_address</w:t>
             </w:r>
+            <w:proofErr w:type="spellEnd"/>
           </w:p>
         </w:tc>
         <w:tc>
@@ -34943,6 +35195,7 @@
                 <w:color w:val="000000"/>
               </w:rPr>
             </w:pPr>
+            <w:proofErr w:type="spellStart"/>
             <w:r>
               <w:rPr>
                 <w:rFonts w:ascii="Calibri" w:eastAsia="宋体" w:hAnsi="Calibri" w:cs="Times New Roman"/>
@@ -34950,6 +35203,7 @@
               </w:rPr>
               <w:t>app_date</w:t>
             </w:r>
+            <w:proofErr w:type="spellEnd"/>
           </w:p>
         </w:tc>
         <w:tc>
@@ -35071,6 +35325,7 @@
                 <w:color w:val="000000"/>
               </w:rPr>
             </w:pPr>
+            <w:proofErr w:type="spellStart"/>
             <w:r>
               <w:rPr>
                 <w:rFonts w:ascii="Calibri" w:eastAsia="宋体" w:hAnsi="Calibri" w:cs="Times New Roman"/>
@@ -35078,6 +35333,7 @@
               </w:rPr>
               <w:t>app_time</w:t>
             </w:r>
+            <w:proofErr w:type="spellEnd"/>
           </w:p>
         </w:tc>
         <w:tc>
@@ -35115,6 +35371,7 @@
                 <w:szCs w:val="19"/>
               </w:rPr>
             </w:pPr>
+            <w:proofErr w:type="spellStart"/>
             <w:r>
               <w:rPr>
                 <w:rFonts w:ascii="Helvetica" w:eastAsia="宋体" w:hAnsi="Helvetica" w:cs="Helvetica" w:hint="eastAsia"/>
@@ -35133,6 +35390,7 @@
               </w:rPr>
               <w:t>nt</w:t>
             </w:r>
+            <w:proofErr w:type="spellEnd"/>
           </w:p>
         </w:tc>
         <w:tc>
@@ -35220,7 +35478,7 @@
           <w:insideV w:val="single" w:sz="4" w:space="0" w:color="auto"/>
         </w:tblBorders>
         <w:tblLayout w:type="fixed"/>
-        <w:tblLook w:val="0000" w:firstRow="0" w:lastRow="0" w:firstColumn="0" w:lastColumn="0" w:noHBand="0" w:noVBand="0"/>
+        <w:tblLook w:val="0000"/>
       </w:tblPr>
       <w:tblGrid>
         <w:gridCol w:w="534"/>
@@ -35428,7 +35686,7 @@
                 <w:color w:val="000000"/>
               </w:rPr>
             </w:pPr>
-            <w:commentRangeStart w:id="1"/>
+            <w:commentRangeStart w:id="2"/>
             <w:r>
               <w:rPr>
                 <w:rFonts w:ascii="Calibri" w:eastAsia="宋体" w:hAnsi="Calibri" w:cs="Times New Roman"/>
@@ -35436,12 +35694,12 @@
               </w:rPr>
               <w:t>Id</w:t>
             </w:r>
-            <w:commentRangeEnd w:id="1"/>
+            <w:commentRangeEnd w:id="2"/>
             <w:r>
               <w:rPr>
                 <w:rStyle w:val="a9"/>
               </w:rPr>
-              <w:commentReference w:id="1"/>
+              <w:commentReference w:id="2"/>
             </w:r>
           </w:p>
         </w:tc>
@@ -35493,6 +35751,7 @@
                 <w:szCs w:val="19"/>
               </w:rPr>
             </w:pPr>
+            <w:proofErr w:type="spellStart"/>
             <w:r>
               <w:rPr>
                 <w:rFonts w:ascii="Helvetica" w:eastAsia="宋体" w:hAnsi="Helvetica" w:cs="Helvetica"/>
@@ -35502,6 +35761,7 @@
               </w:rPr>
               <w:t>Int</w:t>
             </w:r>
+            <w:proofErr w:type="spellEnd"/>
           </w:p>
         </w:tc>
         <w:tc>
@@ -35577,6 +35837,7 @@
                 <w:color w:val="000000"/>
               </w:rPr>
             </w:pPr>
+            <w:proofErr w:type="spellStart"/>
             <w:r>
               <w:rPr>
                 <w:rFonts w:ascii="Calibri" w:eastAsia="宋体" w:hAnsi="Calibri" w:cs="Times New Roman"/>
@@ -35584,6 +35845,7 @@
               </w:rPr>
               <w:t>order_no</w:t>
             </w:r>
+            <w:proofErr w:type="spellEnd"/>
           </w:p>
         </w:tc>
         <w:tc>
@@ -35709,6 +35971,7 @@
                 <w:color w:val="000000"/>
               </w:rPr>
             </w:pPr>
+            <w:proofErr w:type="spellStart"/>
             <w:r>
               <w:rPr>
                 <w:rFonts w:ascii="Calibri" w:eastAsia="宋体" w:hAnsi="Calibri" w:cs="Times New Roman"/>
@@ -35716,6 +35979,7 @@
               </w:rPr>
               <w:t>car_number</w:t>
             </w:r>
+            <w:proofErr w:type="spellEnd"/>
           </w:p>
         </w:tc>
         <w:tc>
@@ -36011,6 +36275,7 @@
                 <w:szCs w:val="19"/>
               </w:rPr>
             </w:pPr>
+            <w:proofErr w:type="spellStart"/>
             <w:r>
               <w:rPr>
                 <w:rFonts w:ascii="Helvetica" w:eastAsia="宋体" w:hAnsi="Helvetica" w:cs="Helvetica"/>
@@ -36020,6 +36285,7 @@
               </w:rPr>
               <w:t>Int</w:t>
             </w:r>
+            <w:proofErr w:type="spellEnd"/>
           </w:p>
         </w:tc>
         <w:tc>
@@ -36137,6 +36403,7 @@
                 <w:color w:val="000000"/>
               </w:rPr>
             </w:pPr>
+            <w:proofErr w:type="spellStart"/>
             <w:r>
               <w:rPr>
                 <w:rFonts w:ascii="Calibri" w:eastAsia="宋体" w:hAnsi="Calibri" w:cs="Times New Roman"/>
@@ -36144,6 +36411,7 @@
               </w:rPr>
               <w:t>app_date</w:t>
             </w:r>
+            <w:proofErr w:type="spellEnd"/>
           </w:p>
         </w:tc>
         <w:tc>
@@ -36265,6 +36533,7 @@
                 <w:color w:val="000000"/>
               </w:rPr>
             </w:pPr>
+            <w:proofErr w:type="spellStart"/>
             <w:r>
               <w:rPr>
                 <w:rFonts w:ascii="Calibri" w:eastAsia="宋体" w:hAnsi="Calibri" w:cs="Times New Roman"/>
@@ -36272,6 +36541,7 @@
               </w:rPr>
               <w:t>app_time</w:t>
             </w:r>
+            <w:proofErr w:type="spellEnd"/>
           </w:p>
         </w:tc>
         <w:tc>
@@ -36539,7 +36809,7 @@
           <w:insideV w:val="single" w:sz="4" w:space="0" w:color="auto"/>
         </w:tblBorders>
         <w:tblLayout w:type="fixed"/>
-        <w:tblLook w:val="0000" w:firstRow="0" w:lastRow="0" w:firstColumn="0" w:lastColumn="0" w:noHBand="0" w:noVBand="0"/>
+        <w:tblLook w:val="0000"/>
       </w:tblPr>
       <w:tblGrid>
         <w:gridCol w:w="534"/>
@@ -36922,6 +37192,7 @@
                 <w:szCs w:val="19"/>
               </w:rPr>
             </w:pPr>
+            <w:proofErr w:type="spellStart"/>
             <w:r>
               <w:rPr>
                 <w:rFonts w:ascii="Helvetica" w:eastAsia="宋体" w:hAnsi="Helvetica" w:cs="Helvetica" w:hint="eastAsia"/>
@@ -36940,6 +37211,7 @@
               </w:rPr>
               <w:t>nt</w:t>
             </w:r>
+            <w:proofErr w:type="spellEnd"/>
           </w:p>
         </w:tc>
         <w:tc>
@@ -37073,6 +37345,7 @@
                 <w:szCs w:val="19"/>
               </w:rPr>
             </w:pPr>
+            <w:proofErr w:type="spellStart"/>
             <w:r>
               <w:rPr>
                 <w:rFonts w:ascii="Helvetica" w:eastAsia="宋体" w:hAnsi="Helvetica" w:cs="Helvetica"/>
@@ -37091,6 +37364,7 @@
               </w:rPr>
               <w:t>nt</w:t>
             </w:r>
+            <w:proofErr w:type="spellEnd"/>
           </w:p>
         </w:tc>
         <w:tc>
@@ -37170,7 +37444,7 @@
           <w:insideV w:val="single" w:sz="4" w:space="0" w:color="auto"/>
         </w:tblBorders>
         <w:tblLayout w:type="fixed"/>
-        <w:tblLook w:val="0000" w:firstRow="0" w:lastRow="0" w:firstColumn="0" w:lastColumn="0" w:noHBand="0" w:noVBand="0"/>
+        <w:tblLook w:val="0000"/>
       </w:tblPr>
       <w:tblGrid>
         <w:gridCol w:w="534"/>
@@ -37425,6 +37699,7 @@
                 <w:szCs w:val="19"/>
               </w:rPr>
             </w:pPr>
+            <w:proofErr w:type="spellStart"/>
             <w:r>
               <w:rPr>
                 <w:rFonts w:ascii="Helvetica" w:eastAsia="宋体" w:hAnsi="Helvetica" w:cs="Helvetica"/>
@@ -37443,6 +37718,7 @@
               </w:rPr>
               <w:t>nt</w:t>
             </w:r>
+            <w:proofErr w:type="spellEnd"/>
           </w:p>
         </w:tc>
         <w:tc>
@@ -37582,6 +37858,7 @@
                 <w:color w:val="000000"/>
               </w:rPr>
             </w:pPr>
+            <w:proofErr w:type="spellStart"/>
             <w:r>
               <w:rPr>
                 <w:rFonts w:ascii="Helvetica" w:eastAsia="宋体" w:hAnsi="Helvetica" w:cs="Helvetica"/>
@@ -37591,6 +37868,7 @@
               </w:rPr>
               <w:t>msg</w:t>
             </w:r>
+            <w:proofErr w:type="spellEnd"/>
           </w:p>
         </w:tc>
         <w:tc>
@@ -37929,6 +38207,7 @@
                 <w:szCs w:val="19"/>
               </w:rPr>
             </w:pPr>
+            <w:proofErr w:type="spellStart"/>
             <w:r>
               <w:rPr>
                 <w:rFonts w:ascii="Helvetica" w:eastAsia="宋体" w:hAnsi="Helvetica" w:cs="Helvetica"/>
@@ -37947,6 +38226,7 @@
               </w:rPr>
               <w:t>nt</w:t>
             </w:r>
+            <w:proofErr w:type="spellEnd"/>
           </w:p>
         </w:tc>
         <w:tc>
@@ -38036,6 +38316,7 @@
                 <w:color w:val="000000"/>
               </w:rPr>
             </w:pPr>
+            <w:proofErr w:type="spellStart"/>
             <w:r>
               <w:rPr>
                 <w:rFonts w:ascii="Calibri" w:eastAsia="宋体" w:hAnsi="Calibri" w:cs="Times New Roman"/>
@@ -38043,6 +38324,7 @@
               </w:rPr>
               <w:t>order_no</w:t>
             </w:r>
+            <w:proofErr w:type="spellEnd"/>
           </w:p>
         </w:tc>
         <w:tc>
@@ -38187,6 +38469,7 @@
                 <w:color w:val="000000"/>
               </w:rPr>
             </w:pPr>
+            <w:proofErr w:type="spellStart"/>
             <w:r>
               <w:rPr>
                 <w:rFonts w:ascii="Calibri" w:eastAsia="宋体" w:hAnsi="Calibri" w:cs="Times New Roman"/>
@@ -38194,6 +38477,7 @@
               </w:rPr>
               <w:t>car_number</w:t>
             </w:r>
+            <w:proofErr w:type="spellEnd"/>
           </w:p>
         </w:tc>
         <w:tc>
@@ -38382,6 +38666,7 @@
                 <w:szCs w:val="19"/>
               </w:rPr>
             </w:pPr>
+            <w:proofErr w:type="spellStart"/>
             <w:r>
               <w:rPr>
                 <w:rFonts w:ascii="Helvetica" w:eastAsia="宋体" w:hAnsi="Helvetica" w:cs="Helvetica"/>
@@ -38400,6 +38685,7 @@
               </w:rPr>
               <w:t>nt</w:t>
             </w:r>
+            <w:proofErr w:type="spellEnd"/>
           </w:p>
         </w:tc>
         <w:tc>
@@ -38524,6 +38810,7 @@
                 <w:color w:val="000000"/>
               </w:rPr>
             </w:pPr>
+            <w:proofErr w:type="spellStart"/>
             <w:r>
               <w:rPr>
                 <w:rFonts w:ascii="Calibri" w:eastAsia="宋体" w:hAnsi="Calibri" w:cs="Times New Roman"/>
@@ -38531,6 +38818,7 @@
               </w:rPr>
               <w:t>app_date</w:t>
             </w:r>
+            <w:proofErr w:type="spellEnd"/>
           </w:p>
         </w:tc>
         <w:tc>
@@ -38675,6 +38963,7 @@
                 <w:color w:val="000000"/>
               </w:rPr>
             </w:pPr>
+            <w:proofErr w:type="spellStart"/>
             <w:r>
               <w:rPr>
                 <w:rFonts w:ascii="Calibri" w:eastAsia="宋体" w:hAnsi="Calibri" w:cs="Times New Roman"/>
@@ -38682,6 +38971,7 @@
               </w:rPr>
               <w:t>app_time</w:t>
             </w:r>
+            <w:proofErr w:type="spellEnd"/>
           </w:p>
         </w:tc>
         <w:tc>
@@ -38870,6 +39160,7 @@
                 <w:szCs w:val="19"/>
               </w:rPr>
             </w:pPr>
+            <w:proofErr w:type="spellStart"/>
             <w:r>
               <w:rPr>
                 <w:rFonts w:ascii="Helvetica" w:eastAsia="宋体" w:hAnsi="Helvetica" w:cs="Helvetica"/>
@@ -38879,6 +39170,7 @@
               </w:rPr>
               <w:t>Int</w:t>
             </w:r>
+            <w:proofErr w:type="spellEnd"/>
           </w:p>
         </w:tc>
         <w:tc>
@@ -39101,7 +39393,7 @@
           <w:insideV w:val="single" w:sz="4" w:space="0" w:color="auto"/>
         </w:tblBorders>
         <w:tblLayout w:type="fixed"/>
-        <w:tblLook w:val="0000" w:firstRow="0" w:lastRow="0" w:firstColumn="0" w:lastColumn="0" w:noHBand="0" w:noVBand="0"/>
+        <w:tblLook w:val="0000"/>
       </w:tblPr>
       <w:tblGrid>
         <w:gridCol w:w="534"/>
@@ -39382,6 +39674,7 @@
                 <w:szCs w:val="19"/>
               </w:rPr>
             </w:pPr>
+            <w:proofErr w:type="spellStart"/>
             <w:r>
               <w:rPr>
                 <w:rFonts w:ascii="Helvetica" w:eastAsia="宋体" w:hAnsi="Helvetica" w:cs="Helvetica"/>
@@ -39391,6 +39684,7 @@
               </w:rPr>
               <w:t>Int</w:t>
             </w:r>
+            <w:proofErr w:type="spellEnd"/>
           </w:p>
         </w:tc>
         <w:tc>
@@ -39587,7 +39881,7 @@
           <w:insideV w:val="single" w:sz="4" w:space="0" w:color="auto"/>
         </w:tblBorders>
         <w:tblLayout w:type="fixed"/>
-        <w:tblLook w:val="0000" w:firstRow="0" w:lastRow="0" w:firstColumn="0" w:lastColumn="0" w:noHBand="0" w:noVBand="0"/>
+        <w:tblLook w:val="0000"/>
       </w:tblPr>
       <w:tblGrid>
         <w:gridCol w:w="534"/>
@@ -39844,6 +40138,7 @@
                 <w:szCs w:val="19"/>
               </w:rPr>
             </w:pPr>
+            <w:proofErr w:type="spellStart"/>
             <w:r>
               <w:rPr>
                 <w:rFonts w:ascii="Helvetica" w:eastAsia="宋体" w:hAnsi="Helvetica" w:cs="Helvetica"/>
@@ -39862,6 +40157,7 @@
               </w:rPr>
               <w:t>nt</w:t>
             </w:r>
+            <w:proofErr w:type="spellEnd"/>
           </w:p>
         </w:tc>
         <w:tc>
@@ -40015,6 +40311,7 @@
                 <w:color w:val="000000"/>
               </w:rPr>
             </w:pPr>
+            <w:proofErr w:type="spellStart"/>
             <w:r>
               <w:rPr>
                 <w:rFonts w:ascii="Helvetica" w:eastAsia="宋体" w:hAnsi="Helvetica" w:cs="Helvetica"/>
@@ -40024,6 +40321,7 @@
               </w:rPr>
               <w:t>msg</w:t>
             </w:r>
+            <w:proofErr w:type="spellEnd"/>
           </w:p>
         </w:tc>
         <w:tc>
@@ -40363,6 +40661,7 @@
                 <w:szCs w:val="19"/>
               </w:rPr>
             </w:pPr>
+            <w:proofErr w:type="spellStart"/>
             <w:r>
               <w:rPr>
                 <w:rFonts w:ascii="Helvetica" w:eastAsia="宋体" w:hAnsi="Helvetica" w:cs="Helvetica"/>
@@ -40381,6 +40680,7 @@
               </w:rPr>
               <w:t>nt</w:t>
             </w:r>
+            <w:proofErr w:type="spellEnd"/>
           </w:p>
         </w:tc>
         <w:tc>
@@ -40471,6 +40771,7 @@
                 <w:color w:val="000000"/>
               </w:rPr>
             </w:pPr>
+            <w:proofErr w:type="spellStart"/>
             <w:r>
               <w:rPr>
                 <w:rFonts w:ascii="Calibri" w:eastAsia="宋体" w:hAnsi="Calibri" w:cs="Times New Roman"/>
@@ -40478,6 +40779,7 @@
               </w:rPr>
               <w:t>order_no</w:t>
             </w:r>
+            <w:proofErr w:type="spellEnd"/>
           </w:p>
         </w:tc>
         <w:tc>
@@ -40757,6 +41059,7 @@
                 <w:color w:val="000000"/>
               </w:rPr>
             </w:pPr>
+            <w:proofErr w:type="spellStart"/>
             <w:r>
               <w:rPr>
                 <w:rFonts w:ascii="Calibri" w:eastAsia="宋体" w:hAnsi="Calibri" w:cs="Times New Roman"/>
@@ -40764,6 +41067,7 @@
               </w:rPr>
               <w:t>car_number</w:t>
             </w:r>
+            <w:proofErr w:type="spellEnd"/>
           </w:p>
         </w:tc>
         <w:tc>
@@ -40953,6 +41257,7 @@
                 <w:szCs w:val="19"/>
               </w:rPr>
             </w:pPr>
+            <w:proofErr w:type="spellStart"/>
             <w:r>
               <w:rPr>
                 <w:rFonts w:ascii="Helvetica" w:eastAsia="宋体" w:hAnsi="Helvetica" w:cs="Helvetica"/>
@@ -40971,6 +41276,7 @@
               </w:rPr>
               <w:t>nt</w:t>
             </w:r>
+            <w:proofErr w:type="spellEnd"/>
           </w:p>
         </w:tc>
         <w:tc>
@@ -41103,6 +41409,7 @@
                 <w:color w:val="000000"/>
               </w:rPr>
             </w:pPr>
+            <w:proofErr w:type="spellStart"/>
             <w:r>
               <w:rPr>
                 <w:rFonts w:ascii="Calibri" w:eastAsia="宋体" w:hAnsi="Calibri" w:cs="Times New Roman"/>
@@ -41110,6 +41417,7 @@
               </w:rPr>
               <w:t>snap_address</w:t>
             </w:r>
+            <w:proofErr w:type="spellEnd"/>
           </w:p>
         </w:tc>
         <w:tc>
@@ -41237,6 +41545,7 @@
                 <w:color w:val="000000"/>
               </w:rPr>
             </w:pPr>
+            <w:proofErr w:type="spellStart"/>
             <w:r>
               <w:rPr>
                 <w:rFonts w:ascii="Calibri" w:eastAsia="宋体" w:hAnsi="Calibri" w:cs="Times New Roman"/>
@@ -41244,6 +41553,7 @@
               </w:rPr>
               <w:t>app_date</w:t>
             </w:r>
+            <w:proofErr w:type="spellEnd"/>
           </w:p>
         </w:tc>
         <w:tc>
@@ -41389,6 +41699,7 @@
                 <w:color w:val="000000"/>
               </w:rPr>
             </w:pPr>
+            <w:proofErr w:type="spellStart"/>
             <w:r>
               <w:rPr>
                 <w:rFonts w:ascii="Calibri" w:eastAsia="宋体" w:hAnsi="Calibri" w:cs="Times New Roman"/>
@@ -41396,6 +41707,7 @@
               </w:rPr>
               <w:t>app_time</w:t>
             </w:r>
+            <w:proofErr w:type="spellEnd"/>
           </w:p>
         </w:tc>
         <w:tc>
@@ -41585,6 +41897,7 @@
                 <w:szCs w:val="19"/>
               </w:rPr>
             </w:pPr>
+            <w:proofErr w:type="spellStart"/>
             <w:r>
               <w:rPr>
                 <w:rFonts w:ascii="Helvetica" w:eastAsia="宋体" w:hAnsi="Helvetica" w:cs="Helvetica"/>
@@ -41594,6 +41907,7 @@
               </w:rPr>
               <w:t>Int</w:t>
             </w:r>
+            <w:proofErr w:type="spellEnd"/>
           </w:p>
         </w:tc>
         <w:tc>
@@ -41683,7 +41997,7 @@
                 <w:color w:val="000000"/>
               </w:rPr>
             </w:pPr>
-            <w:commentRangeStart w:id="2"/>
+            <w:commentRangeStart w:id="3"/>
           </w:p>
         </w:tc>
         <w:tc>
@@ -41843,12 +42157,12 @@
               </w:rPr>
               <w:t>时，该字段信息显示</w:t>
             </w:r>
-            <w:commentRangeEnd w:id="2"/>
+            <w:commentRangeEnd w:id="3"/>
             <w:r>
               <w:rPr>
                 <w:rStyle w:val="a9"/>
               </w:rPr>
-              <w:commentReference w:id="2"/>
+              <w:commentReference w:id="3"/>
             </w:r>
           </w:p>
         </w:tc>
@@ -41976,6 +42290,7 @@
                 <w:szCs w:val="19"/>
               </w:rPr>
             </w:pPr>
+            <w:proofErr w:type="spellStart"/>
             <w:r>
               <w:rPr>
                 <w:rFonts w:ascii="Helvetica" w:eastAsia="宋体" w:hAnsi="Helvetica" w:cs="Helvetica"/>
@@ -41985,6 +42300,7 @@
               </w:rPr>
               <w:t>Int</w:t>
             </w:r>
+            <w:proofErr w:type="spellEnd"/>
           </w:p>
         </w:tc>
         <w:tc>
@@ -42275,7 +42591,7 @@
         </w:rPr>
         <w:t>/</w:t>
       </w:r>
-      <w:commentRangeStart w:id="3"/>
+      <w:commentRangeStart w:id="4"/>
       <w:r>
         <w:rPr>
           <w:rFonts w:ascii="Courier New" w:eastAsia="Courier New" w:hAnsi="Courier New" w:cs="Times New Roman"/>
@@ -42284,12 +42600,12 @@
         </w:rPr>
         <w:t>order</w:t>
       </w:r>
-      <w:commentRangeEnd w:id="3"/>
+      <w:commentRangeEnd w:id="4"/>
       <w:r>
         <w:rPr>
           <w:rStyle w:val="a9"/>
         </w:rPr>
-        <w:commentReference w:id="3"/>
+        <w:commentReference w:id="4"/>
       </w:r>
     </w:p>
     <w:p>
@@ -42346,7 +42662,7 @@
           <w:insideV w:val="single" w:sz="4" w:space="0" w:color="auto"/>
         </w:tblBorders>
         <w:tblLayout w:type="fixed"/>
-        <w:tblLook w:val="0000" w:firstRow="0" w:lastRow="0" w:firstColumn="0" w:lastColumn="0" w:noHBand="0" w:noVBand="0"/>
+        <w:tblLook w:val="0000"/>
       </w:tblPr>
       <w:tblGrid>
         <w:gridCol w:w="534"/>
@@ -42627,6 +42943,7 @@
                 <w:szCs w:val="19"/>
               </w:rPr>
             </w:pPr>
+            <w:proofErr w:type="spellStart"/>
             <w:r>
               <w:rPr>
                 <w:rFonts w:ascii="Helvetica" w:eastAsia="宋体" w:hAnsi="Helvetica" w:cs="Helvetica"/>
@@ -42636,6 +42953,7 @@
               </w:rPr>
               <w:t>Int</w:t>
             </w:r>
+            <w:proofErr w:type="spellEnd"/>
           </w:p>
         </w:tc>
         <w:tc>
@@ -42832,7 +43150,7 @@
           <w:insideV w:val="single" w:sz="4" w:space="0" w:color="auto"/>
         </w:tblBorders>
         <w:tblLayout w:type="fixed"/>
-        <w:tblLook w:val="0000" w:firstRow="0" w:lastRow="0" w:firstColumn="0" w:lastColumn="0" w:noHBand="0" w:noVBand="0"/>
+        <w:tblLook w:val="0000"/>
       </w:tblPr>
       <w:tblGrid>
         <w:gridCol w:w="534"/>
@@ -43084,6 +43402,7 @@
                 <w:szCs w:val="19"/>
               </w:rPr>
             </w:pPr>
+            <w:proofErr w:type="spellStart"/>
             <w:r>
               <w:rPr>
                 <w:rFonts w:ascii="Helvetica" w:eastAsia="宋体" w:hAnsi="Helvetica" w:cs="Helvetica"/>
@@ -43102,6 +43421,7 @@
               </w:rPr>
               <w:t>nt</w:t>
             </w:r>
+            <w:proofErr w:type="spellEnd"/>
           </w:p>
         </w:tc>
         <w:tc>
@@ -43206,6 +43526,7 @@
                 <w:color w:val="000000"/>
               </w:rPr>
             </w:pPr>
+            <w:proofErr w:type="spellStart"/>
             <w:r>
               <w:rPr>
                 <w:rFonts w:ascii="Helvetica" w:eastAsia="宋体" w:hAnsi="Helvetica" w:cs="Helvetica"/>
@@ -43215,6 +43536,7 @@
               </w:rPr>
               <w:t>msg</w:t>
             </w:r>
+            <w:proofErr w:type="spellEnd"/>
           </w:p>
         </w:tc>
         <w:tc>
@@ -43394,7 +43716,7 @@
         </w:rPr>
         <w:t>：</w:t>
       </w:r>
-      <w:commentRangeStart w:id="4"/>
+      <w:commentRangeStart w:id="5"/>
       <w:r>
         <w:rPr>
           <w:rFonts w:ascii="宋体" w:eastAsia="宋体" w:hAnsi="宋体" w:cs="Times New Roman" w:hint="eastAsia"/>
@@ -43409,12 +43731,12 @@
         </w:rPr>
         <w:t>order</w:t>
       </w:r>
-      <w:commentRangeEnd w:id="4"/>
+      <w:commentRangeEnd w:id="5"/>
       <w:r>
         <w:rPr>
           <w:rStyle w:val="a9"/>
         </w:rPr>
-        <w:commentReference w:id="4"/>
+        <w:commentReference w:id="5"/>
       </w:r>
       <w:r>
         <w:rPr>
@@ -43487,7 +43809,7 @@
           <w:insideV w:val="single" w:sz="4" w:space="0" w:color="auto"/>
         </w:tblBorders>
         <w:tblLayout w:type="fixed"/>
-        <w:tblLook w:val="0000" w:firstRow="0" w:lastRow="0" w:firstColumn="0" w:lastColumn="0" w:noHBand="0" w:noVBand="0"/>
+        <w:tblLook w:val="0000"/>
       </w:tblPr>
       <w:tblGrid>
         <w:gridCol w:w="534"/>
@@ -43768,6 +44090,7 @@
                 <w:szCs w:val="19"/>
               </w:rPr>
             </w:pPr>
+            <w:proofErr w:type="spellStart"/>
             <w:r>
               <w:rPr>
                 <w:rFonts w:ascii="Helvetica" w:eastAsia="宋体" w:hAnsi="Helvetica" w:cs="Helvetica"/>
@@ -43777,6 +44100,7 @@
               </w:rPr>
               <w:t>Int</w:t>
             </w:r>
+            <w:proofErr w:type="spellEnd"/>
           </w:p>
         </w:tc>
         <w:tc>
@@ -43989,6 +44313,7 @@
                 <w:color w:val="000000"/>
               </w:rPr>
             </w:pPr>
+            <w:proofErr w:type="spellStart"/>
             <w:r>
               <w:rPr>
                 <w:rFonts w:ascii="Calibri" w:eastAsia="宋体" w:hAnsi="Calibri" w:cs="Times New Roman"/>
@@ -43996,6 +44321,7 @@
               </w:rPr>
               <w:t>app_date</w:t>
             </w:r>
+            <w:proofErr w:type="spellEnd"/>
           </w:p>
         </w:tc>
         <w:tc>
@@ -44117,6 +44443,7 @@
                 <w:color w:val="000000"/>
               </w:rPr>
             </w:pPr>
+            <w:proofErr w:type="spellStart"/>
             <w:r>
               <w:rPr>
                 <w:rFonts w:ascii="Calibri" w:eastAsia="宋体" w:hAnsi="Calibri" w:cs="Times New Roman"/>
@@ -44124,6 +44451,7 @@
               </w:rPr>
               <w:t>app_time</w:t>
             </w:r>
+            <w:proofErr w:type="spellEnd"/>
           </w:p>
         </w:tc>
         <w:tc>
@@ -44161,6 +44489,7 @@
                 <w:szCs w:val="19"/>
               </w:rPr>
             </w:pPr>
+            <w:proofErr w:type="spellStart"/>
             <w:r>
               <w:rPr>
                 <w:rFonts w:ascii="Helvetica" w:eastAsia="宋体" w:hAnsi="Helvetica" w:cs="Helvetica"/>
@@ -44170,6 +44499,7 @@
               </w:rPr>
               <w:t>Int</w:t>
             </w:r>
+            <w:proofErr w:type="spellEnd"/>
           </w:p>
         </w:tc>
         <w:tc>
@@ -44257,7 +44587,7 @@
           <w:insideV w:val="single" w:sz="4" w:space="0" w:color="auto"/>
         </w:tblBorders>
         <w:tblLayout w:type="fixed"/>
-        <w:tblLook w:val="0000" w:firstRow="0" w:lastRow="0" w:firstColumn="0" w:lastColumn="0" w:noHBand="0" w:noVBand="0"/>
+        <w:tblLook w:val="0000"/>
       </w:tblPr>
       <w:tblGrid>
         <w:gridCol w:w="534"/>
@@ -44509,6 +44839,7 @@
                 <w:szCs w:val="19"/>
               </w:rPr>
             </w:pPr>
+            <w:proofErr w:type="spellStart"/>
             <w:r>
               <w:rPr>
                 <w:rFonts w:ascii="Helvetica" w:eastAsia="宋体" w:hAnsi="Helvetica" w:cs="Helvetica"/>
@@ -44527,6 +44858,7 @@
               </w:rPr>
               <w:t>nt</w:t>
             </w:r>
+            <w:proofErr w:type="spellEnd"/>
           </w:p>
         </w:tc>
         <w:tc>
@@ -44630,6 +44962,7 @@
                 <w:color w:val="000000"/>
               </w:rPr>
             </w:pPr>
+            <w:proofErr w:type="spellStart"/>
             <w:r>
               <w:rPr>
                 <w:rFonts w:ascii="Helvetica" w:eastAsia="宋体" w:hAnsi="Helvetica" w:cs="Helvetica"/>
@@ -44639,6 +44972,7 @@
               </w:rPr>
               <w:t>msg</w:t>
             </w:r>
+            <w:proofErr w:type="spellEnd"/>
           </w:p>
         </w:tc>
         <w:tc>
@@ -44881,7 +45215,7 @@
           <w:insideV w:val="single" w:sz="4" w:space="0" w:color="auto"/>
         </w:tblBorders>
         <w:tblLayout w:type="fixed"/>
-        <w:tblLook w:val="0000" w:firstRow="0" w:lastRow="0" w:firstColumn="0" w:lastColumn="0" w:noHBand="0" w:noVBand="0"/>
+        <w:tblLook w:val="0000"/>
       </w:tblPr>
       <w:tblGrid>
         <w:gridCol w:w="534"/>
@@ -45203,7 +45537,7 @@
           <w:insideV w:val="single" w:sz="4" w:space="0" w:color="auto"/>
         </w:tblBorders>
         <w:tblLayout w:type="fixed"/>
-        <w:tblLook w:val="0000" w:firstRow="0" w:lastRow="0" w:firstColumn="0" w:lastColumn="0" w:noHBand="0" w:noVBand="0"/>
+        <w:tblLook w:val="0000"/>
       </w:tblPr>
       <w:tblGrid>
         <w:gridCol w:w="534"/>
@@ -45458,6 +45792,7 @@
                 <w:szCs w:val="19"/>
               </w:rPr>
             </w:pPr>
+            <w:proofErr w:type="spellStart"/>
             <w:r>
               <w:rPr>
                 <w:rFonts w:ascii="Helvetica" w:eastAsia="宋体" w:hAnsi="Helvetica" w:cs="Helvetica"/>
@@ -45476,6 +45811,7 @@
               </w:rPr>
               <w:t>nt</w:t>
             </w:r>
+            <w:proofErr w:type="spellEnd"/>
           </w:p>
         </w:tc>
         <w:tc>
@@ -45615,6 +45951,7 @@
                 <w:color w:val="000000"/>
               </w:rPr>
             </w:pPr>
+            <w:proofErr w:type="spellStart"/>
             <w:r>
               <w:rPr>
                 <w:rFonts w:ascii="Helvetica" w:eastAsia="宋体" w:hAnsi="Helvetica" w:cs="Helvetica"/>
@@ -45624,6 +45961,7 @@
               </w:rPr>
               <w:t>msg</w:t>
             </w:r>
+            <w:proofErr w:type="spellEnd"/>
           </w:p>
         </w:tc>
         <w:tc>
@@ -45962,6 +46300,7 @@
                 <w:szCs w:val="19"/>
               </w:rPr>
             </w:pPr>
+            <w:proofErr w:type="spellStart"/>
             <w:r>
               <w:rPr>
                 <w:rFonts w:ascii="Helvetica" w:eastAsia="宋体" w:hAnsi="Helvetica" w:cs="Helvetica"/>
@@ -45980,6 +46319,7 @@
               </w:rPr>
               <w:t>nt</w:t>
             </w:r>
+            <w:proofErr w:type="spellEnd"/>
           </w:p>
         </w:tc>
         <w:tc>
@@ -46220,6 +46560,7 @@
                 <w:color w:val="000000"/>
               </w:rPr>
             </w:pPr>
+            <w:proofErr w:type="spellStart"/>
             <w:r>
               <w:rPr>
                 <w:rFonts w:ascii="Calibri" w:eastAsia="宋体" w:hAnsi="Calibri" w:cs="Times New Roman"/>
@@ -46227,6 +46568,7 @@
               </w:rPr>
               <w:t>avatar_url</w:t>
             </w:r>
+            <w:proofErr w:type="spellEnd"/>
           </w:p>
         </w:tc>
         <w:tc>
@@ -46914,7 +47256,7 @@
           <w:insideV w:val="single" w:sz="4" w:space="0" w:color="auto"/>
         </w:tblBorders>
         <w:tblLayout w:type="fixed"/>
-        <w:tblLook w:val="0000" w:firstRow="0" w:lastRow="0" w:firstColumn="0" w:lastColumn="0" w:noHBand="0" w:noVBand="0"/>
+        <w:tblLook w:val="0000"/>
       </w:tblPr>
       <w:tblGrid>
         <w:gridCol w:w="534"/>
@@ -47538,6 +47880,7 @@
                 <w:szCs w:val="19"/>
               </w:rPr>
             </w:pPr>
+            <w:proofErr w:type="spellStart"/>
             <w:r>
               <w:rPr>
                 <w:rFonts w:ascii="Helvetica" w:eastAsia="宋体" w:hAnsi="Helvetica" w:cs="Helvetica"/>
@@ -47547,6 +47890,7 @@
               </w:rPr>
               <w:t>Int</w:t>
             </w:r>
+            <w:proofErr w:type="spellEnd"/>
           </w:p>
         </w:tc>
         <w:tc>
@@ -47762,7 +48106,7 @@
           <w:insideV w:val="single" w:sz="4" w:space="0" w:color="auto"/>
         </w:tblBorders>
         <w:tblLayout w:type="fixed"/>
-        <w:tblLook w:val="0000" w:firstRow="0" w:lastRow="0" w:firstColumn="0" w:lastColumn="0" w:noHBand="0" w:noVBand="0"/>
+        <w:tblLook w:val="0000"/>
       </w:tblPr>
       <w:tblGrid>
         <w:gridCol w:w="534"/>
@@ -48014,6 +48358,7 @@
                 <w:szCs w:val="19"/>
               </w:rPr>
             </w:pPr>
+            <w:proofErr w:type="spellStart"/>
             <w:r>
               <w:rPr>
                 <w:rFonts w:ascii="Helvetica" w:eastAsia="宋体" w:hAnsi="Helvetica" w:cs="Helvetica"/>
@@ -48032,6 +48377,7 @@
               </w:rPr>
               <w:t>nt</w:t>
             </w:r>
+            <w:proofErr w:type="spellEnd"/>
           </w:p>
         </w:tc>
         <w:tc>
@@ -48135,6 +48481,7 @@
                 <w:color w:val="000000"/>
               </w:rPr>
             </w:pPr>
+            <w:proofErr w:type="spellStart"/>
             <w:r>
               <w:rPr>
                 <w:rFonts w:ascii="Helvetica" w:eastAsia="宋体" w:hAnsi="Helvetica" w:cs="Helvetica"/>
@@ -48144,6 +48491,7 @@
               </w:rPr>
               <w:t>msg</w:t>
             </w:r>
+            <w:proofErr w:type="spellEnd"/>
           </w:p>
         </w:tc>
         <w:tc>
@@ -48250,8 +48598,8 @@
 </file>
 
 <file path=word/comments.xml><?xml version="1.0" encoding="utf-8"?>
-<w:comments xmlns:wpc="http://schemas.microsoft.com/office/word/2010/wordprocessingCanvas" xmlns:mc="http://schemas.openxmlformats.org/markup-compatibility/2006" xmlns:o="urn:schemas-microsoft-com:office:office" xmlns:r="http://schemas.openxmlformats.org/officeDocument/2006/relationships" xmlns:m="http://schemas.openxmlformats.org/officeDocument/2006/math" xmlns:v="urn:schemas-microsoft-com:vml" xmlns:wp14="http://schemas.microsoft.com/office/word/2010/wordprocessingDrawing" xmlns:wp="http://schemas.openxmlformats.org/drawingml/2006/wordprocessingDrawing" xmlns:w10="urn:schemas-microsoft-com:office:word" xmlns:w="http://schemas.openxmlformats.org/wordprocessingml/2006/main" xmlns:w14="http://schemas.microsoft.com/office/word/2010/wordml" xmlns:w15="http://schemas.microsoft.com/office/word/2012/wordml" xmlns:wpg="http://schemas.microsoft.com/office/word/2010/wordprocessingGroup" xmlns:wpi="http://schemas.microsoft.com/office/word/2010/wordprocessingInk" xmlns:wne="http://schemas.microsoft.com/office/word/2006/wordml" xmlns:wps="http://schemas.microsoft.com/office/word/2010/wordprocessingShape" mc:Ignorable="w14 w15 wp14">
-  <w:comment w:id="1" w:author="赵群" w:date="2018-12-10T16:33:00Z" w:initials="赵群">
+<w:comments xmlns:ve="http://schemas.openxmlformats.org/markup-compatibility/2006" xmlns:o="urn:schemas-microsoft-com:office:office" xmlns:r="http://schemas.openxmlformats.org/officeDocument/2006/relationships" xmlns:m="http://schemas.openxmlformats.org/officeDocument/2006/math" xmlns:v="urn:schemas-microsoft-com:vml" xmlns:wp="http://schemas.openxmlformats.org/drawingml/2006/wordprocessingDrawing" xmlns:w10="urn:schemas-microsoft-com:office:word" xmlns:w="http://schemas.openxmlformats.org/wordprocessingml/2006/main" xmlns:wne="http://schemas.microsoft.com/office/word/2006/wordml">
+  <w:comment w:id="1" w:author="liwei" w:date="2018-12-10T19:36:00Z" w:initials="lw">
     <w:p>
       <w:pPr>
         <w:pStyle w:val="af"/>
@@ -48263,17 +48611,20 @@
         <w:annotationRef/>
       </w:r>
       <w:r>
-        <w:t>下单成功后返回订单</w:t>
-      </w:r>
-      <w:r>
-        <w:t>ID</w:t>
-      </w:r>
-      <w:r>
-        <w:t>值</w:t>
+        <w:rPr>
+          <w:rFonts w:hint="eastAsia"/>
+        </w:rPr>
+        <w:t>需要给返回值，只要要有</w:t>
+      </w:r>
+      <w:r>
+        <w:rPr>
+          <w:rFonts w:hint="eastAsia"/>
+        </w:rPr>
+        <w:t>code</w:t>
       </w:r>
     </w:p>
   </w:comment>
-  <w:comment w:id="2" w:author="赵群" w:date="2018-12-10T12:26:00Z" w:initials="赵群">
+  <w:comment w:id="2" w:author="赵群" w:date="2018-12-10T16:33:00Z" w:initials="赵群">
     <w:p>
       <w:pPr>
         <w:pStyle w:val="af"/>
@@ -48285,11 +48636,17 @@
         <w:annotationRef/>
       </w:r>
       <w:r>
-        <w:t>增加预审核信息</w:t>
+        <w:t>下单成功后返回订单</w:t>
+      </w:r>
+      <w:r>
+        <w:t>ID</w:t>
+      </w:r>
+      <w:r>
+        <w:t>值</w:t>
       </w:r>
     </w:p>
   </w:comment>
-  <w:comment w:id="3" w:author="赵群" w:date="2018-12-10T10:53:00Z" w:initials="赵群">
+  <w:comment w:id="3" w:author="赵群" w:date="2018-12-10T12:26:00Z" w:initials="赵群">
     <w:p>
       <w:pPr>
         <w:pStyle w:val="af"/>
@@ -48301,38 +48658,54 @@
         <w:annotationRef/>
       </w:r>
       <w:r>
-        <w:rPr>
-          <w:rFonts w:hint="eastAsia"/>
-        </w:rPr>
-        <w:t>此处在</w:t>
-      </w:r>
-      <w:r>
-        <w:rPr>
-          <w:rFonts w:hint="eastAsia"/>
-        </w:rPr>
-        <w:t>URL</w:t>
-      </w:r>
-      <w:r>
-        <w:rPr>
-          <w:rFonts w:hint="eastAsia"/>
-        </w:rPr>
-        <w:t>上取消了</w:t>
-      </w:r>
-      <w:r>
-        <w:rPr>
-          <w:rFonts w:hint="eastAsia"/>
-        </w:rPr>
-        <w:t>id</w:t>
-      </w:r>
-      <w:r>
-        <w:rPr>
-          <w:rFonts w:hint="eastAsia"/>
-        </w:rPr>
-        <w:t>参数</w:t>
+        <w:t>增加预审核信息</w:t>
       </w:r>
     </w:p>
   </w:comment>
-  <w:comment w:id="4" w:author="赵群" w:date="2018-12-10T15:42:00Z" w:initials="赵群">
+  <w:comment w:id="4" w:author="赵群" w:date="2018-12-10T10:53:00Z" w:initials="赵群">
+    <w:p>
+      <w:pPr>
+        <w:pStyle w:val="af"/>
+      </w:pPr>
+      <w:r>
+        <w:rPr>
+          <w:rStyle w:val="a9"/>
+        </w:rPr>
+        <w:annotationRef/>
+      </w:r>
+      <w:r>
+        <w:rPr>
+          <w:rFonts w:hint="eastAsia"/>
+        </w:rPr>
+        <w:t>此处在</w:t>
+      </w:r>
+      <w:r>
+        <w:rPr>
+          <w:rFonts w:hint="eastAsia"/>
+        </w:rPr>
+        <w:t>URL</w:t>
+      </w:r>
+      <w:r>
+        <w:rPr>
+          <w:rFonts w:hint="eastAsia"/>
+        </w:rPr>
+        <w:t>上取消了</w:t>
+      </w:r>
+      <w:r>
+        <w:rPr>
+          <w:rFonts w:hint="eastAsia"/>
+        </w:rPr>
+        <w:t>id</w:t>
+      </w:r>
+      <w:r>
+        <w:rPr>
+          <w:rFonts w:hint="eastAsia"/>
+        </w:rPr>
+        <w:t>参数</w:t>
+      </w:r>
+    </w:p>
+  </w:comment>
+  <w:comment w:id="5" w:author="赵群" w:date="2018-12-10T15:42:00Z" w:initials="赵群">
     <w:p>
       <w:pPr>
         <w:pStyle w:val="af"/>
@@ -48364,7 +48737,7 @@
 </file>
 
 <file path=word/endnotes.xml><?xml version="1.0" encoding="utf-8"?>
-<w:endnotes xmlns:wpc="http://schemas.microsoft.com/office/word/2010/wordprocessingCanvas" xmlns:mc="http://schemas.openxmlformats.org/markup-compatibility/2006" xmlns:o="urn:schemas-microsoft-com:office:office" xmlns:r="http://schemas.openxmlformats.org/officeDocument/2006/relationships" xmlns:m="http://schemas.openxmlformats.org/officeDocument/2006/math" xmlns:v="urn:schemas-microsoft-com:vml" xmlns:wp14="http://schemas.microsoft.com/office/word/2010/wordprocessingDrawing" xmlns:wp="http://schemas.openxmlformats.org/drawingml/2006/wordprocessingDrawing" xmlns:w10="urn:schemas-microsoft-com:office:word" xmlns:w="http://schemas.openxmlformats.org/wordprocessingml/2006/main" xmlns:w14="http://schemas.microsoft.com/office/word/2010/wordml" xmlns:w15="http://schemas.microsoft.com/office/word/2012/wordml" xmlns:wpg="http://schemas.microsoft.com/office/word/2010/wordprocessingGroup" xmlns:wpi="http://schemas.microsoft.com/office/word/2010/wordprocessingInk" xmlns:wne="http://schemas.microsoft.com/office/word/2006/wordml" xmlns:wps="http://schemas.microsoft.com/office/word/2010/wordprocessingShape" mc:Ignorable="w14 w15 wp14">
+<w:endnotes xmlns:ve="http://schemas.openxmlformats.org/markup-compatibility/2006" xmlns:o="urn:schemas-microsoft-com:office:office" xmlns:r="http://schemas.openxmlformats.org/officeDocument/2006/relationships" xmlns:m="http://schemas.openxmlformats.org/officeDocument/2006/math" xmlns:v="urn:schemas-microsoft-com:vml" xmlns:wp="http://schemas.openxmlformats.org/drawingml/2006/wordprocessingDrawing" xmlns:w10="urn:schemas-microsoft-com:office:word" xmlns:w="http://schemas.openxmlformats.org/wordprocessingml/2006/main" xmlns:wne="http://schemas.microsoft.com/office/word/2006/wordml">
   <w:endnote w:type="separator" w:id="-1">
     <w:p>
       <w:r>
@@ -48383,7 +48756,7 @@
 </file>
 
 <file path=word/footnotes.xml><?xml version="1.0" encoding="utf-8"?>
-<w:footnotes xmlns:wpc="http://schemas.microsoft.com/office/word/2010/wordprocessingCanvas" xmlns:mc="http://schemas.openxmlformats.org/markup-compatibility/2006" xmlns:o="urn:schemas-microsoft-com:office:office" xmlns:r="http://schemas.openxmlformats.org/officeDocument/2006/relationships" xmlns:m="http://schemas.openxmlformats.org/officeDocument/2006/math" xmlns:v="urn:schemas-microsoft-com:vml" xmlns:wp14="http://schemas.microsoft.com/office/word/2010/wordprocessingDrawing" xmlns:wp="http://schemas.openxmlformats.org/drawingml/2006/wordprocessingDrawing" xmlns:w10="urn:schemas-microsoft-com:office:word" xmlns:w="http://schemas.openxmlformats.org/wordprocessingml/2006/main" xmlns:w14="http://schemas.microsoft.com/office/word/2010/wordml" xmlns:w15="http://schemas.microsoft.com/office/word/2012/wordml" xmlns:wpg="http://schemas.microsoft.com/office/word/2010/wordprocessingGroup" xmlns:wpi="http://schemas.microsoft.com/office/word/2010/wordprocessingInk" xmlns:wne="http://schemas.microsoft.com/office/word/2006/wordml" xmlns:wps="http://schemas.microsoft.com/office/word/2010/wordprocessingShape" mc:Ignorable="w14 w15 wp14">
+<w:footnotes xmlns:ve="http://schemas.openxmlformats.org/markup-compatibility/2006" xmlns:o="urn:schemas-microsoft-com:office:office" xmlns:r="http://schemas.openxmlformats.org/officeDocument/2006/relationships" xmlns:m="http://schemas.openxmlformats.org/officeDocument/2006/math" xmlns:v="urn:schemas-microsoft-com:vml" xmlns:wp="http://schemas.openxmlformats.org/drawingml/2006/wordprocessingDrawing" xmlns:w10="urn:schemas-microsoft-com:office:word" xmlns:w="http://schemas.openxmlformats.org/wordprocessingml/2006/main" xmlns:wne="http://schemas.microsoft.com/office/word/2006/wordml">
   <w:footnote w:type="separator" w:id="-1">
     <w:p>
       <w:r>
@@ -48402,8 +48775,8 @@
 </file>
 
 <file path=word/numbering.xml><?xml version="1.0" encoding="utf-8"?>
-<w:numbering xmlns:wpc="http://schemas.microsoft.com/office/word/2010/wordprocessingCanvas" xmlns:mc="http://schemas.openxmlformats.org/markup-compatibility/2006" xmlns:o="urn:schemas-microsoft-com:office:office" xmlns:r="http://schemas.openxmlformats.org/officeDocument/2006/relationships" xmlns:m="http://schemas.openxmlformats.org/officeDocument/2006/math" xmlns:v="urn:schemas-microsoft-com:vml" xmlns:wp14="http://schemas.microsoft.com/office/word/2010/wordprocessingDrawing" xmlns:wp="http://schemas.openxmlformats.org/drawingml/2006/wordprocessingDrawing" xmlns:w10="urn:schemas-microsoft-com:office:word" xmlns:w="http://schemas.openxmlformats.org/wordprocessingml/2006/main" xmlns:w14="http://schemas.microsoft.com/office/word/2010/wordml" xmlns:w15="http://schemas.microsoft.com/office/word/2012/wordml" xmlns:wpg="http://schemas.microsoft.com/office/word/2010/wordprocessingGroup" xmlns:wpi="http://schemas.microsoft.com/office/word/2010/wordprocessingInk" xmlns:wne="http://schemas.microsoft.com/office/word/2006/wordml" xmlns:wps="http://schemas.microsoft.com/office/word/2010/wordprocessingShape" mc:Ignorable="w14 w15 wp14">
-  <w:abstractNum w:abstractNumId="0" w15:restartNumberingAfterBreak="0">
+<w:numbering xmlns:ve="http://schemas.openxmlformats.org/markup-compatibility/2006" xmlns:o="urn:schemas-microsoft-com:office:office" xmlns:r="http://schemas.openxmlformats.org/officeDocument/2006/relationships" xmlns:m="http://schemas.openxmlformats.org/officeDocument/2006/math" xmlns:v="urn:schemas-microsoft-com:vml" xmlns:wp="http://schemas.openxmlformats.org/drawingml/2006/wordprocessingDrawing" xmlns:w10="urn:schemas-microsoft-com:office:word" xmlns:w="http://schemas.openxmlformats.org/wordprocessingml/2006/main" xmlns:wne="http://schemas.microsoft.com/office/word/2006/wordml">
+  <w:abstractNum w:abstractNumId="0">
     <w:nsid w:val="00000025"/>
     <w:multiLevelType w:val="multilevel"/>
     <w:tmpl w:val="00000025"/>
@@ -48543,7 +48916,7 @@
       </w:rPr>
     </w:lvl>
   </w:abstractNum>
-  <w:abstractNum w:abstractNumId="1" w15:restartNumberingAfterBreak="0">
+  <w:abstractNum w:abstractNumId="1">
     <w:nsid w:val="012B6EE5"/>
     <w:multiLevelType w:val="multilevel"/>
     <w:tmpl w:val="012B6EE5"/>
@@ -48629,7 +49002,7 @@
       </w:pPr>
     </w:lvl>
   </w:abstractNum>
-  <w:abstractNum w:abstractNumId="2" w15:restartNumberingAfterBreak="0">
+  <w:abstractNum w:abstractNumId="2">
     <w:nsid w:val="0D2D1E2A"/>
     <w:multiLevelType w:val="multilevel"/>
     <w:tmpl w:val="9E0A6018"/>
@@ -48742,7 +49115,7 @@
       </w:rPr>
     </w:lvl>
   </w:abstractNum>
-  <w:abstractNum w:abstractNumId="3" w15:restartNumberingAfterBreak="0">
+  <w:abstractNum w:abstractNumId="3">
     <w:nsid w:val="14536804"/>
     <w:multiLevelType w:val="multilevel"/>
     <w:tmpl w:val="14536804"/>
@@ -48831,7 +49204,7 @@
       </w:pPr>
     </w:lvl>
   </w:abstractNum>
-  <w:abstractNum w:abstractNumId="4" w15:restartNumberingAfterBreak="0">
+  <w:abstractNum w:abstractNumId="4">
     <w:nsid w:val="254E577E"/>
     <w:multiLevelType w:val="hybridMultilevel"/>
     <w:tmpl w:val="5388EECE"/>
@@ -48920,7 +49293,7 @@
       </w:pPr>
     </w:lvl>
   </w:abstractNum>
-  <w:abstractNum w:abstractNumId="5" w15:restartNumberingAfterBreak="0">
+  <w:abstractNum w:abstractNumId="5">
     <w:nsid w:val="30A602C9"/>
     <w:multiLevelType w:val="multilevel"/>
     <w:tmpl w:val="30A602C9"/>
@@ -49033,7 +49406,7 @@
       </w:rPr>
     </w:lvl>
   </w:abstractNum>
-  <w:abstractNum w:abstractNumId="6" w15:restartNumberingAfterBreak="0">
+  <w:abstractNum w:abstractNumId="6">
     <w:nsid w:val="357461BD"/>
     <w:multiLevelType w:val="multilevel"/>
     <w:tmpl w:val="0D2D1E2A"/>
@@ -49146,7 +49519,7 @@
       </w:rPr>
     </w:lvl>
   </w:abstractNum>
-  <w:abstractNum w:abstractNumId="7" w15:restartNumberingAfterBreak="0">
+  <w:abstractNum w:abstractNumId="7">
     <w:nsid w:val="35F119AF"/>
     <w:multiLevelType w:val="multilevel"/>
     <w:tmpl w:val="35F119AF"/>
@@ -49259,7 +49632,7 @@
       </w:rPr>
     </w:lvl>
   </w:abstractNum>
-  <w:abstractNum w:abstractNumId="8" w15:restartNumberingAfterBreak="0">
+  <w:abstractNum w:abstractNumId="8">
     <w:nsid w:val="46667EA0"/>
     <w:multiLevelType w:val="hybridMultilevel"/>
     <w:tmpl w:val="5AB06D4E"/>
@@ -49348,7 +49721,7 @@
       </w:pPr>
     </w:lvl>
   </w:abstractNum>
-  <w:abstractNum w:abstractNumId="9" w15:restartNumberingAfterBreak="0">
+  <w:abstractNum w:abstractNumId="9">
     <w:nsid w:val="482C7C39"/>
     <w:multiLevelType w:val="multilevel"/>
     <w:tmpl w:val="679E7992"/>
@@ -49461,7 +49834,7 @@
       </w:rPr>
     </w:lvl>
   </w:abstractNum>
-  <w:abstractNum w:abstractNumId="10" w15:restartNumberingAfterBreak="0">
+  <w:abstractNum w:abstractNumId="10">
     <w:nsid w:val="576632CC"/>
     <w:multiLevelType w:val="multilevel"/>
     <w:tmpl w:val="4DFC3764"/>
@@ -49574,7 +49947,7 @@
       </w:rPr>
     </w:lvl>
   </w:abstractNum>
-  <w:abstractNum w:abstractNumId="11" w15:restartNumberingAfterBreak="0">
+  <w:abstractNum w:abstractNumId="11">
     <w:nsid w:val="59276A33"/>
     <w:multiLevelType w:val="hybridMultilevel"/>
     <w:tmpl w:val="4D8E95E8"/>
@@ -49660,7 +50033,7 @@
       </w:pPr>
     </w:lvl>
   </w:abstractNum>
-  <w:abstractNum w:abstractNumId="12" w15:restartNumberingAfterBreak="0">
+  <w:abstractNum w:abstractNumId="12">
     <w:nsid w:val="61DE55E8"/>
     <w:multiLevelType w:val="multilevel"/>
     <w:tmpl w:val="392215B0"/>
@@ -49824,7 +50197,7 @@
 </file>
 
 <file path=word/styles.xml><?xml version="1.0" encoding="utf-8"?>
-<w:styles xmlns:mc="http://schemas.openxmlformats.org/markup-compatibility/2006" xmlns:r="http://schemas.openxmlformats.org/officeDocument/2006/relationships" xmlns:w="http://schemas.openxmlformats.org/wordprocessingml/2006/main" xmlns:w14="http://schemas.microsoft.com/office/word/2010/wordml" xmlns:w15="http://schemas.microsoft.com/office/word/2012/wordml" mc:Ignorable="w14 w15">
+<w:styles xmlns:r="http://schemas.openxmlformats.org/officeDocument/2006/relationships" xmlns:w="http://schemas.openxmlformats.org/wordprocessingml/2006/main">
   <w:docDefaults>
     <w:rPrDefault>
       <w:rPr>
@@ -49837,382 +50210,158 @@
     </w:rPrDefault>
     <w:pPrDefault/>
   </w:docDefaults>
-  <w:latentStyles w:defLockedState="0" w:defUIPriority="99" w:defSemiHidden="0" w:defUnhideWhenUsed="0" w:defQFormat="0" w:count="371">
-    <w:lsdException w:name="Normal" w:uiPriority="0" w:qFormat="1"/>
-    <w:lsdException w:name="heading 1" w:uiPriority="0" w:qFormat="1"/>
-    <w:lsdException w:name="heading 2" w:semiHidden="1" w:uiPriority="0" w:unhideWhenUsed="1" w:qFormat="1"/>
-    <w:lsdException w:name="heading 3" w:semiHidden="1" w:uiPriority="9" w:unhideWhenUsed="1" w:qFormat="1"/>
-    <w:lsdException w:name="heading 4" w:semiHidden="1" w:uiPriority="9" w:unhideWhenUsed="1" w:qFormat="1"/>
-    <w:lsdException w:name="heading 5" w:semiHidden="1" w:uiPriority="9" w:unhideWhenUsed="1" w:qFormat="1"/>
-    <w:lsdException w:name="heading 6" w:semiHidden="1" w:uiPriority="9" w:unhideWhenUsed="1" w:qFormat="1"/>
-    <w:lsdException w:name="heading 7" w:semiHidden="1" w:uiPriority="9" w:unhideWhenUsed="1" w:qFormat="1"/>
-    <w:lsdException w:name="heading 8" w:semiHidden="1" w:uiPriority="9" w:unhideWhenUsed="1" w:qFormat="1"/>
-    <w:lsdException w:name="heading 9" w:semiHidden="1" w:uiPriority="9" w:unhideWhenUsed="1" w:qFormat="1"/>
-    <w:lsdException w:name="index 1" w:semiHidden="1" w:unhideWhenUsed="1"/>
-    <w:lsdException w:name="index 2" w:semiHidden="1" w:unhideWhenUsed="1"/>
-    <w:lsdException w:name="index 3" w:semiHidden="1" w:unhideWhenUsed="1"/>
-    <w:lsdException w:name="index 4" w:semiHidden="1" w:unhideWhenUsed="1"/>
-    <w:lsdException w:name="index 5" w:semiHidden="1" w:unhideWhenUsed="1"/>
-    <w:lsdException w:name="index 6" w:semiHidden="1" w:unhideWhenUsed="1"/>
-    <w:lsdException w:name="index 7" w:semiHidden="1" w:unhideWhenUsed="1"/>
-    <w:lsdException w:name="index 8" w:semiHidden="1" w:unhideWhenUsed="1"/>
-    <w:lsdException w:name="index 9" w:semiHidden="1" w:unhideWhenUsed="1"/>
-    <w:lsdException w:name="toc 1" w:semiHidden="1" w:uiPriority="39" w:unhideWhenUsed="1"/>
-    <w:lsdException w:name="toc 2" w:semiHidden="1" w:uiPriority="39" w:unhideWhenUsed="1"/>
-    <w:lsdException w:name="toc 3" w:semiHidden="1" w:uiPriority="39" w:unhideWhenUsed="1"/>
-    <w:lsdException w:name="toc 4" w:semiHidden="1" w:uiPriority="39" w:unhideWhenUsed="1"/>
-    <w:lsdException w:name="toc 5" w:semiHidden="1" w:uiPriority="39" w:unhideWhenUsed="1"/>
-    <w:lsdException w:name="toc 6" w:semiHidden="1" w:uiPriority="39" w:unhideWhenUsed="1"/>
-    <w:lsdException w:name="toc 7" w:semiHidden="1" w:uiPriority="39" w:unhideWhenUsed="1"/>
-    <w:lsdException w:name="toc 8" w:semiHidden="1" w:uiPriority="39" w:unhideWhenUsed="1"/>
-    <w:lsdException w:name="toc 9" w:semiHidden="1" w:uiPriority="39" w:unhideWhenUsed="1"/>
-    <w:lsdException w:name="Normal Indent" w:semiHidden="1" w:unhideWhenUsed="1"/>
-    <w:lsdException w:name="footnote text" w:semiHidden="1" w:uiPriority="0" w:unhideWhenUsed="1"/>
-    <w:lsdException w:name="annotation text" w:semiHidden="1" w:uiPriority="0" w:unhideWhenUsed="1"/>
-    <w:lsdException w:name="header" w:semiHidden="1" w:unhideWhenUsed="1"/>
-    <w:lsdException w:name="footer" w:semiHidden="1" w:uiPriority="0" w:unhideWhenUsed="1"/>
-    <w:lsdException w:name="index heading" w:semiHidden="1" w:unhideWhenUsed="1"/>
-    <w:lsdException w:name="caption" w:semiHidden="1" w:uiPriority="35" w:unhideWhenUsed="1" w:qFormat="1"/>
-    <w:lsdException w:name="table of figures" w:semiHidden="1" w:unhideWhenUsed="1"/>
-    <w:lsdException w:name="envelope address" w:semiHidden="1" w:unhideWhenUsed="1"/>
-    <w:lsdException w:name="envelope return" w:semiHidden="1" w:unhideWhenUsed="1"/>
-    <w:lsdException w:name="footnote reference" w:semiHidden="1" w:uiPriority="0" w:unhideWhenUsed="1"/>
-    <w:lsdException w:name="annotation reference" w:semiHidden="1" w:uiPriority="0" w:unhideWhenUsed="1"/>
-    <w:lsdException w:name="line number" w:semiHidden="1" w:unhideWhenUsed="1"/>
-    <w:lsdException w:name="page number" w:semiHidden="1" w:uiPriority="0" w:unhideWhenUsed="1"/>
-    <w:lsdException w:name="endnote reference" w:semiHidden="1" w:unhideWhenUsed="1"/>
-    <w:lsdException w:name="endnote text" w:semiHidden="1" w:unhideWhenUsed="1"/>
-    <w:lsdException w:name="table of authorities" w:semiHidden="1" w:unhideWhenUsed="1"/>
-    <w:lsdException w:name="macro" w:semiHidden="1" w:unhideWhenUsed="1"/>
-    <w:lsdException w:name="toa heading" w:semiHidden="1" w:unhideWhenUsed="1"/>
-    <w:lsdException w:name="List" w:semiHidden="1" w:unhideWhenUsed="1"/>
-    <w:lsdException w:name="List Bullet" w:semiHidden="1" w:unhideWhenUsed="1"/>
-    <w:lsdException w:name="List Number" w:semiHidden="1" w:unhideWhenUsed="1"/>
-    <w:lsdException w:name="List 2" w:semiHidden="1" w:unhideWhenUsed="1"/>
-    <w:lsdException w:name="List 3" w:semiHidden="1" w:unhideWhenUsed="1"/>
-    <w:lsdException w:name="List 4" w:semiHidden="1" w:unhideWhenUsed="1"/>
-    <w:lsdException w:name="List 5" w:semiHidden="1" w:unhideWhenUsed="1"/>
-    <w:lsdException w:name="List Bullet 2" w:semiHidden="1" w:unhideWhenUsed="1"/>
-    <w:lsdException w:name="List Bullet 3" w:semiHidden="1" w:unhideWhenUsed="1"/>
-    <w:lsdException w:name="List Bullet 4" w:semiHidden="1" w:unhideWhenUsed="1"/>
-    <w:lsdException w:name="List Bullet 5" w:semiHidden="1" w:unhideWhenUsed="1"/>
-    <w:lsdException w:name="List Number 2" w:semiHidden="1" w:unhideWhenUsed="1"/>
-    <w:lsdException w:name="List Number 3" w:semiHidden="1" w:unhideWhenUsed="1"/>
-    <w:lsdException w:name="List Number 4" w:semiHidden="1" w:unhideWhenUsed="1"/>
-    <w:lsdException w:name="List Number 5" w:semiHidden="1" w:unhideWhenUsed="1"/>
-    <w:lsdException w:name="Title" w:uiPriority="10" w:qFormat="1"/>
-    <w:lsdException w:name="Closing" w:semiHidden="1" w:unhideWhenUsed="1"/>
-    <w:lsdException w:name="Signature" w:semiHidden="1" w:unhideWhenUsed="1"/>
-    <w:lsdException w:name="Default Paragraph Font" w:semiHidden="1" w:uiPriority="1" w:unhideWhenUsed="1"/>
-    <w:lsdException w:name="Body Text" w:semiHidden="1" w:unhideWhenUsed="1"/>
-    <w:lsdException w:name="Body Text Indent" w:semiHidden="1" w:unhideWhenUsed="1"/>
-    <w:lsdException w:name="List Continue" w:semiHidden="1" w:unhideWhenUsed="1"/>
-    <w:lsdException w:name="List Continue 2" w:semiHidden="1" w:unhideWhenUsed="1"/>
-    <w:lsdException w:name="List Continue 3" w:semiHidden="1" w:unhideWhenUsed="1"/>
-    <w:lsdException w:name="List Continue 4" w:semiHidden="1" w:unhideWhenUsed="1"/>
-    <w:lsdException w:name="List Continue 5" w:semiHidden="1" w:unhideWhenUsed="1"/>
-    <w:lsdException w:name="Message Header" w:semiHidden="1" w:unhideWhenUsed="1"/>
-    <w:lsdException w:name="Subtitle" w:uiPriority="11" w:qFormat="1"/>
-    <w:lsdException w:name="Salutation" w:semiHidden="1" w:unhideWhenUsed="1"/>
-    <w:lsdException w:name="Date" w:semiHidden="1" w:unhideWhenUsed="1"/>
-    <w:lsdException w:name="Body Text First Indent" w:semiHidden="1" w:unhideWhenUsed="1"/>
-    <w:lsdException w:name="Body Text First Indent 2" w:semiHidden="1" w:unhideWhenUsed="1"/>
-    <w:lsdException w:name="Note Heading" w:semiHidden="1" w:unhideWhenUsed="1"/>
-    <w:lsdException w:name="Body Text 2" w:semiHidden="1" w:unhideWhenUsed="1"/>
-    <w:lsdException w:name="Body Text 3" w:semiHidden="1" w:unhideWhenUsed="1"/>
-    <w:lsdException w:name="Body Text Indent 2" w:semiHidden="1" w:unhideWhenUsed="1"/>
-    <w:lsdException w:name="Body Text Indent 3" w:semiHidden="1" w:unhideWhenUsed="1"/>
-    <w:lsdException w:name="Block Text" w:semiHidden="1" w:unhideWhenUsed="1"/>
-    <w:lsdException w:name="Hyperlink" w:semiHidden="1" w:unhideWhenUsed="1"/>
-    <w:lsdException w:name="FollowedHyperlink" w:semiHidden="1" w:unhideWhenUsed="1"/>
-    <w:lsdException w:name="Strong" w:uiPriority="22" w:qFormat="1"/>
-    <w:lsdException w:name="Emphasis" w:uiPriority="0" w:qFormat="1"/>
-    <w:lsdException w:name="Document Map" w:semiHidden="1" w:uiPriority="0" w:unhideWhenUsed="1"/>
-    <w:lsdException w:name="Plain Text" w:semiHidden="1" w:unhideWhenUsed="1"/>
-    <w:lsdException w:name="E-mail Signature" w:semiHidden="1" w:unhideWhenUsed="1"/>
-    <w:lsdException w:name="HTML Top of Form" w:semiHidden="1" w:unhideWhenUsed="1"/>
-    <w:lsdException w:name="HTML Bottom of Form" w:semiHidden="1" w:unhideWhenUsed="1"/>
-    <w:lsdException w:name="Normal (Web)" w:semiHidden="1" w:unhideWhenUsed="1"/>
-    <w:lsdException w:name="HTML Acronym" w:semiHidden="1" w:unhideWhenUsed="1"/>
-    <w:lsdException w:name="HTML Address" w:semiHidden="1" w:unhideWhenUsed="1"/>
-    <w:lsdException w:name="HTML Cite" w:semiHidden="1" w:unhideWhenUsed="1"/>
-    <w:lsdException w:name="HTML Code" w:semiHidden="1" w:unhideWhenUsed="1"/>
-    <w:lsdException w:name="HTML Definition" w:semiHidden="1" w:unhideWhenUsed="1"/>
-    <w:lsdException w:name="HTML Keyboard" w:semiHidden="1" w:unhideWhenUsed="1"/>
-    <w:lsdException w:name="HTML Preformatted" w:semiHidden="1" w:unhideWhenUsed="1"/>
-    <w:lsdException w:name="HTML Sample" w:semiHidden="1" w:unhideWhenUsed="1"/>
-    <w:lsdException w:name="HTML Typewriter" w:semiHidden="1" w:unhideWhenUsed="1"/>
-    <w:lsdException w:name="HTML Variable" w:semiHidden="1" w:unhideWhenUsed="1"/>
-    <w:lsdException w:name="Normal Table" w:semiHidden="1" w:unhideWhenUsed="1"/>
-    <w:lsdException w:name="annotation subject" w:semiHidden="1" w:uiPriority="0" w:unhideWhenUsed="1"/>
-    <w:lsdException w:name="No List" w:semiHidden="1" w:unhideWhenUsed="1"/>
-    <w:lsdException w:name="Outline List 1" w:semiHidden="1" w:unhideWhenUsed="1"/>
-    <w:lsdException w:name="Outline List 2" w:semiHidden="1" w:unhideWhenUsed="1"/>
-    <w:lsdException w:name="Outline List 3" w:semiHidden="1" w:unhideWhenUsed="1"/>
-    <w:lsdException w:name="Table Simple 1" w:semiHidden="1" w:unhideWhenUsed="1"/>
-    <w:lsdException w:name="Table Simple 2" w:semiHidden="1" w:unhideWhenUsed="1"/>
-    <w:lsdException w:name="Table Simple 3" w:semiHidden="1" w:unhideWhenUsed="1"/>
-    <w:lsdException w:name="Table Classic 1" w:semiHidden="1" w:unhideWhenUsed="1"/>
-    <w:lsdException w:name="Table Classic 2" w:semiHidden="1" w:unhideWhenUsed="1"/>
-    <w:lsdException w:name="Table Classic 3" w:semiHidden="1" w:unhideWhenUsed="1"/>
-    <w:lsdException w:name="Table Classic 4" w:semiHidden="1" w:unhideWhenUsed="1"/>
-    <w:lsdException w:name="Table Colorful 1" w:semiHidden="1" w:unhideWhenUsed="1"/>
-    <w:lsdException w:name="Table Colorful 2" w:semiHidden="1" w:unhideWhenUsed="1"/>
-    <w:lsdException w:name="Table Colorful 3" w:semiHidden="1" w:unhideWhenUsed="1"/>
-    <w:lsdException w:name="Table Columns 1" w:semiHidden="1" w:unhideWhenUsed="1"/>
-    <w:lsdException w:name="Table Columns 2" w:semiHidden="1" w:unhideWhenUsed="1"/>
-    <w:lsdException w:name="Table Columns 3" w:semiHidden="1" w:unhideWhenUsed="1"/>
-    <w:lsdException w:name="Table Columns 4" w:semiHidden="1" w:unhideWhenUsed="1"/>
-    <w:lsdException w:name="Table Columns 5" w:semiHidden="1" w:unhideWhenUsed="1"/>
-    <w:lsdException w:name="Table Grid 1" w:semiHidden="1" w:unhideWhenUsed="1"/>
-    <w:lsdException w:name="Table Grid 2" w:semiHidden="1" w:unhideWhenUsed="1"/>
-    <w:lsdException w:name="Table Grid 3" w:semiHidden="1" w:unhideWhenUsed="1"/>
-    <w:lsdException w:name="Table Grid 4" w:semiHidden="1" w:unhideWhenUsed="1"/>
-    <w:lsdException w:name="Table Grid 5" w:semiHidden="1" w:unhideWhenUsed="1"/>
-    <w:lsdException w:name="Table Grid 6" w:semiHidden="1" w:unhideWhenUsed="1"/>
-    <w:lsdException w:name="Table Grid 7" w:semiHidden="1" w:unhideWhenUsed="1"/>
-    <w:lsdException w:name="Table Grid 8" w:semiHidden="1" w:unhideWhenUsed="1"/>
-    <w:lsdException w:name="Table List 1" w:semiHidden="1" w:unhideWhenUsed="1"/>
-    <w:lsdException w:name="Table List 2" w:semiHidden="1" w:unhideWhenUsed="1"/>
-    <w:lsdException w:name="Table List 3" w:semiHidden="1" w:unhideWhenUsed="1"/>
-    <w:lsdException w:name="Table List 4" w:semiHidden="1" w:unhideWhenUsed="1"/>
-    <w:lsdException w:name="Table List 5" w:semiHidden="1" w:unhideWhenUsed="1"/>
-    <w:lsdException w:name="Table List 6" w:semiHidden="1" w:unhideWhenUsed="1"/>
-    <w:lsdException w:name="Table List 7" w:semiHidden="1" w:unhideWhenUsed="1"/>
-    <w:lsdException w:name="Table List 8" w:semiHidden="1" w:unhideWhenUsed="1"/>
-    <w:lsdException w:name="Table 3D effects 1" w:semiHidden="1" w:unhideWhenUsed="1"/>
-    <w:lsdException w:name="Table 3D effects 2" w:semiHidden="1" w:unhideWhenUsed="1"/>
-    <w:lsdException w:name="Table 3D effects 3" w:semiHidden="1" w:unhideWhenUsed="1"/>
-    <w:lsdException w:name="Table Contemporary" w:semiHidden="1" w:unhideWhenUsed="1"/>
-    <w:lsdException w:name="Table Elegant" w:semiHidden="1" w:unhideWhenUsed="1"/>
-    <w:lsdException w:name="Table Professional" w:semiHidden="1" w:unhideWhenUsed="1"/>
-    <w:lsdException w:name="Table Subtle 1" w:semiHidden="1" w:unhideWhenUsed="1"/>
-    <w:lsdException w:name="Table Subtle 2" w:semiHidden="1" w:unhideWhenUsed="1"/>
-    <w:lsdException w:name="Table Web 1" w:semiHidden="1" w:unhideWhenUsed="1"/>
-    <w:lsdException w:name="Table Web 2" w:semiHidden="1" w:unhideWhenUsed="1"/>
-    <w:lsdException w:name="Table Web 3" w:semiHidden="1" w:unhideWhenUsed="1"/>
-    <w:lsdException w:name="Balloon Text" w:semiHidden="1" w:uiPriority="0" w:unhideWhenUsed="1"/>
-    <w:lsdException w:name="Table Grid" w:uiPriority="59"/>
-    <w:lsdException w:name="Table Theme" w:semiHidden="1" w:unhideWhenUsed="1"/>
-    <w:lsdException w:name="Placeholder Text" w:semiHidden="1"/>
-    <w:lsdException w:name="No Spacing" w:uiPriority="1" w:qFormat="1"/>
-    <w:lsdException w:name="Light Shading" w:uiPriority="60"/>
-    <w:lsdException w:name="Light List" w:uiPriority="61"/>
-    <w:lsdException w:name="Light Grid" w:uiPriority="62"/>
-    <w:lsdException w:name="Medium Shading 1" w:uiPriority="63"/>
-    <w:lsdException w:name="Medium Shading 2" w:uiPriority="64"/>
-    <w:lsdException w:name="Medium List 1" w:uiPriority="65"/>
-    <w:lsdException w:name="Medium List 2" w:uiPriority="66"/>
-    <w:lsdException w:name="Medium Grid 1" w:uiPriority="67"/>
-    <w:lsdException w:name="Medium Grid 2" w:uiPriority="68"/>
-    <w:lsdException w:name="Medium Grid 3" w:uiPriority="69"/>
-    <w:lsdException w:name="Dark List" w:uiPriority="70"/>
-    <w:lsdException w:name="Colorful Shading" w:uiPriority="71"/>
-    <w:lsdException w:name="Colorful List" w:uiPriority="72"/>
-    <w:lsdException w:name="Colorful Grid" w:uiPriority="73"/>
-    <w:lsdException w:name="Light Shading Accent 1" w:uiPriority="60"/>
-    <w:lsdException w:name="Light List Accent 1" w:uiPriority="61"/>
-    <w:lsdException w:name="Light Grid Accent 1" w:uiPriority="62"/>
-    <w:lsdException w:name="Medium Shading 1 Accent 1" w:uiPriority="63"/>
-    <w:lsdException w:name="Medium Shading 2 Accent 1" w:uiPriority="64"/>
-    <w:lsdException w:name="Medium List 1 Accent 1" w:uiPriority="65"/>
-    <w:lsdException w:name="Revision" w:semiHidden="1"/>
-    <w:lsdException w:name="List Paragraph" w:qFormat="1"/>
-    <w:lsdException w:name="Quote" w:uiPriority="29" w:qFormat="1"/>
-    <w:lsdException w:name="Intense Quote" w:uiPriority="30" w:qFormat="1"/>
-    <w:lsdException w:name="Medium List 2 Accent 1" w:uiPriority="66"/>
-    <w:lsdException w:name="Medium Grid 1 Accent 1" w:uiPriority="67"/>
-    <w:lsdException w:name="Medium Grid 2 Accent 1" w:uiPriority="68"/>
-    <w:lsdException w:name="Medium Grid 3 Accent 1" w:uiPriority="69"/>
-    <w:lsdException w:name="Dark List Accent 1" w:uiPriority="70"/>
-    <w:lsdException w:name="Colorful Shading Accent 1" w:uiPriority="71"/>
-    <w:lsdException w:name="Colorful List Accent 1" w:uiPriority="72"/>
-    <w:lsdException w:name="Colorful Grid Accent 1" w:uiPriority="73"/>
-    <w:lsdException w:name="Light Shading Accent 2" w:uiPriority="60"/>
-    <w:lsdException w:name="Light List Accent 2" w:uiPriority="61"/>
-    <w:lsdException w:name="Light Grid Accent 2" w:uiPriority="62"/>
-    <w:lsdException w:name="Medium Shading 1 Accent 2" w:uiPriority="63"/>
-    <w:lsdException w:name="Medium Shading 2 Accent 2" w:uiPriority="64"/>
-    <w:lsdException w:name="Medium List 1 Accent 2" w:uiPriority="65"/>
-    <w:lsdException w:name="Medium List 2 Accent 2" w:uiPriority="66"/>
-    <w:lsdException w:name="Medium Grid 1 Accent 2" w:uiPriority="67"/>
-    <w:lsdException w:name="Medium Grid 2 Accent 2" w:uiPriority="68"/>
-    <w:lsdException w:name="Medium Grid 3 Accent 2" w:uiPriority="69"/>
-    <w:lsdException w:name="Dark List Accent 2" w:uiPriority="70"/>
-    <w:lsdException w:name="Colorful Shading Accent 2" w:uiPriority="71"/>
-    <w:lsdException w:name="Colorful List Accent 2" w:uiPriority="72"/>
-    <w:lsdException w:name="Colorful Grid Accent 2" w:uiPriority="73"/>
-    <w:lsdException w:name="Light Shading Accent 3" w:uiPriority="60"/>
-    <w:lsdException w:name="Light List Accent 3" w:uiPriority="61"/>
-    <w:lsdException w:name="Light Grid Accent 3" w:uiPriority="62"/>
-    <w:lsdException w:name="Medium Shading 1 Accent 3" w:uiPriority="63"/>
-    <w:lsdException w:name="Medium Shading 2 Accent 3" w:uiPriority="64"/>
-    <w:lsdException w:name="Medium List 1 Accent 3" w:uiPriority="65"/>
-    <w:lsdException w:name="Medium List 2 Accent 3" w:uiPriority="66"/>
-    <w:lsdException w:name="Medium Grid 1 Accent 3" w:uiPriority="67"/>
-    <w:lsdException w:name="Medium Grid 2 Accent 3" w:uiPriority="68"/>
-    <w:lsdException w:name="Medium Grid 3 Accent 3" w:uiPriority="69"/>
-    <w:lsdException w:name="Dark List Accent 3" w:uiPriority="70"/>
-    <w:lsdException w:name="Colorful Shading Accent 3" w:uiPriority="71"/>
-    <w:lsdException w:name="Colorful List Accent 3" w:uiPriority="72"/>
-    <w:lsdException w:name="Colorful Grid Accent 3" w:uiPriority="73"/>
-    <w:lsdException w:name="Light Shading Accent 4" w:uiPriority="60"/>
-    <w:lsdException w:name="Light List Accent 4" w:uiPriority="61"/>
-    <w:lsdException w:name="Light Grid Accent 4" w:uiPriority="62"/>
-    <w:lsdException w:name="Medium Shading 1 Accent 4" w:uiPriority="63"/>
-    <w:lsdException w:name="Medium Shading 2 Accent 4" w:uiPriority="64"/>
-    <w:lsdException w:name="Medium List 1 Accent 4" w:uiPriority="65"/>
-    <w:lsdException w:name="Medium List 2 Accent 4" w:uiPriority="66"/>
-    <w:lsdException w:name="Medium Grid 1 Accent 4" w:uiPriority="67"/>
-    <w:lsdException w:name="Medium Grid 2 Accent 4" w:uiPriority="68"/>
-    <w:lsdException w:name="Medium Grid 3 Accent 4" w:uiPriority="69"/>
-    <w:lsdException w:name="Dark List Accent 4" w:uiPriority="70"/>
-    <w:lsdException w:name="Colorful Shading Accent 4" w:uiPriority="71"/>
-    <w:lsdException w:name="Colorful List Accent 4" w:uiPriority="72"/>
-    <w:lsdException w:name="Colorful Grid Accent 4" w:uiPriority="73"/>
-    <w:lsdException w:name="Light Shading Accent 5" w:uiPriority="60"/>
-    <w:lsdException w:name="Light List Accent 5" w:uiPriority="61"/>
-    <w:lsdException w:name="Light Grid Accent 5" w:uiPriority="62"/>
-    <w:lsdException w:name="Medium Shading 1 Accent 5" w:uiPriority="63"/>
-    <w:lsdException w:name="Medium Shading 2 Accent 5" w:uiPriority="64"/>
-    <w:lsdException w:name="Medium List 1 Accent 5" w:uiPriority="65"/>
-    <w:lsdException w:name="Medium List 2 Accent 5" w:uiPriority="66"/>
-    <w:lsdException w:name="Medium Grid 1 Accent 5" w:uiPriority="67"/>
-    <w:lsdException w:name="Medium Grid 2 Accent 5" w:uiPriority="68"/>
-    <w:lsdException w:name="Medium Grid 3 Accent 5" w:uiPriority="69"/>
-    <w:lsdException w:name="Dark List Accent 5" w:uiPriority="70"/>
-    <w:lsdException w:name="Colorful Shading Accent 5" w:uiPriority="71"/>
-    <w:lsdException w:name="Colorful List Accent 5" w:uiPriority="72"/>
-    <w:lsdException w:name="Colorful Grid Accent 5" w:uiPriority="73"/>
-    <w:lsdException w:name="Light Shading Accent 6" w:uiPriority="60"/>
-    <w:lsdException w:name="Light List Accent 6" w:uiPriority="61"/>
-    <w:lsdException w:name="Light Grid Accent 6" w:uiPriority="62"/>
-    <w:lsdException w:name="Medium Shading 1 Accent 6" w:uiPriority="63"/>
-    <w:lsdException w:name="Medium Shading 2 Accent 6" w:uiPriority="64"/>
-    <w:lsdException w:name="Medium List 1 Accent 6" w:uiPriority="65"/>
-    <w:lsdException w:name="Medium List 2 Accent 6" w:uiPriority="66"/>
-    <w:lsdException w:name="Medium Grid 1 Accent 6" w:uiPriority="67"/>
-    <w:lsdException w:name="Medium Grid 2 Accent 6" w:uiPriority="68"/>
-    <w:lsdException w:name="Medium Grid 3 Accent 6" w:uiPriority="69"/>
-    <w:lsdException w:name="Dark List Accent 6" w:uiPriority="70"/>
-    <w:lsdException w:name="Colorful Shading Accent 6" w:uiPriority="71"/>
-    <w:lsdException w:name="Colorful List Accent 6" w:uiPriority="72"/>
-    <w:lsdException w:name="Colorful Grid Accent 6" w:uiPriority="73"/>
-    <w:lsdException w:name="Subtle Emphasis" w:uiPriority="19" w:qFormat="1"/>
-    <w:lsdException w:name="Intense Emphasis" w:uiPriority="21" w:qFormat="1"/>
-    <w:lsdException w:name="Subtle Reference" w:uiPriority="31" w:qFormat="1"/>
-    <w:lsdException w:name="Intense Reference" w:uiPriority="32" w:qFormat="1"/>
-    <w:lsdException w:name="Book Title" w:uiPriority="33" w:qFormat="1"/>
-    <w:lsdException w:name="Bibliography" w:semiHidden="1" w:uiPriority="37" w:unhideWhenUsed="1"/>
-    <w:lsdException w:name="TOC Heading" w:semiHidden="1" w:uiPriority="39" w:unhideWhenUsed="1" w:qFormat="1"/>
-    <w:lsdException w:name="Plain Table 1" w:uiPriority="41"/>
-    <w:lsdException w:name="Plain Table 2" w:uiPriority="42"/>
-    <w:lsdException w:name="Plain Table 3" w:uiPriority="43"/>
-    <w:lsdException w:name="Plain Table 4" w:uiPriority="44"/>
-    <w:lsdException w:name="Plain Table 5" w:uiPriority="45"/>
-    <w:lsdException w:name="Grid Table Light" w:uiPriority="40"/>
-    <w:lsdException w:name="Grid Table 1 Light" w:uiPriority="46"/>
-    <w:lsdException w:name="Grid Table 2" w:uiPriority="47"/>
-    <w:lsdException w:name="Grid Table 3" w:uiPriority="48"/>
-    <w:lsdException w:name="Grid Table 4" w:uiPriority="49"/>
-    <w:lsdException w:name="Grid Table 5 Dark" w:uiPriority="50"/>
-    <w:lsdException w:name="Grid Table 6 Colorful" w:uiPriority="51"/>
-    <w:lsdException w:name="Grid Table 7 Colorful" w:uiPriority="52"/>
-    <w:lsdException w:name="Grid Table 1 Light Accent 1" w:uiPriority="46"/>
-    <w:lsdException w:name="Grid Table 2 Accent 1" w:uiPriority="47"/>
-    <w:lsdException w:name="Grid Table 3 Accent 1" w:uiPriority="48"/>
-    <w:lsdException w:name="Grid Table 4 Accent 1" w:uiPriority="49"/>
-    <w:lsdException w:name="Grid Table 5 Dark Accent 1" w:uiPriority="50"/>
-    <w:lsdException w:name="Grid Table 6 Colorful Accent 1" w:uiPriority="51"/>
-    <w:lsdException w:name="Grid Table 7 Colorful Accent 1" w:uiPriority="52"/>
-    <w:lsdException w:name="Grid Table 1 Light Accent 2" w:uiPriority="46"/>
-    <w:lsdException w:name="Grid Table 2 Accent 2" w:uiPriority="47"/>
-    <w:lsdException w:name="Grid Table 3 Accent 2" w:uiPriority="48"/>
-    <w:lsdException w:name="Grid Table 4 Accent 2" w:uiPriority="49"/>
-    <w:lsdException w:name="Grid Table 5 Dark Accent 2" w:uiPriority="50"/>
-    <w:lsdException w:name="Grid Table 6 Colorful Accent 2" w:uiPriority="51"/>
-    <w:lsdException w:name="Grid Table 7 Colorful Accent 2" w:uiPriority="52"/>
-    <w:lsdException w:name="Grid Table 1 Light Accent 3" w:uiPriority="46"/>
-    <w:lsdException w:name="Grid Table 2 Accent 3" w:uiPriority="47"/>
-    <w:lsdException w:name="Grid Table 3 Accent 3" w:uiPriority="48"/>
-    <w:lsdException w:name="Grid Table 4 Accent 3" w:uiPriority="49"/>
-    <w:lsdException w:name="Grid Table 5 Dark Accent 3" w:uiPriority="50"/>
-    <w:lsdException w:name="Grid Table 6 Colorful Accent 3" w:uiPriority="51"/>
-    <w:lsdException w:name="Grid Table 7 Colorful Accent 3" w:uiPriority="52"/>
-    <w:lsdException w:name="Grid Table 1 Light Accent 4" w:uiPriority="46"/>
-    <w:lsdException w:name="Grid Table 2 Accent 4" w:uiPriority="47"/>
-    <w:lsdException w:name="Grid Table 3 Accent 4" w:uiPriority="48"/>
-    <w:lsdException w:name="Grid Table 4 Accent 4" w:uiPriority="49"/>
-    <w:lsdException w:name="Grid Table 5 Dark Accent 4" w:uiPriority="50"/>
-    <w:lsdException w:name="Grid Table 6 Colorful Accent 4" w:uiPriority="51"/>
-    <w:lsdException w:name="Grid Table 7 Colorful Accent 4" w:uiPriority="52"/>
-    <w:lsdException w:name="Grid Table 1 Light Accent 5" w:uiPriority="46"/>
-    <w:lsdException w:name="Grid Table 2 Accent 5" w:uiPriority="47"/>
-    <w:lsdException w:name="Grid Table 3 Accent 5" w:uiPriority="48"/>
-    <w:lsdException w:name="Grid Table 4 Accent 5" w:uiPriority="49"/>
-    <w:lsdException w:name="Grid Table 5 Dark Accent 5" w:uiPriority="50"/>
-    <w:lsdException w:name="Grid Table 6 Colorful Accent 5" w:uiPriority="51"/>
-    <w:lsdException w:name="Grid Table 7 Colorful Accent 5" w:uiPriority="52"/>
-    <w:lsdException w:name="Grid Table 1 Light Accent 6" w:uiPriority="46"/>
-    <w:lsdException w:name="Grid Table 2 Accent 6" w:uiPriority="47"/>
-    <w:lsdException w:name="Grid Table 3 Accent 6" w:uiPriority="48"/>
-    <w:lsdException w:name="Grid Table 4 Accent 6" w:uiPriority="49"/>
-    <w:lsdException w:name="Grid Table 5 Dark Accent 6" w:uiPriority="50"/>
-    <w:lsdException w:name="Grid Table 6 Colorful Accent 6" w:uiPriority="51"/>
-    <w:lsdException w:name="Grid Table 7 Colorful Accent 6" w:uiPriority="52"/>
-    <w:lsdException w:name="List Table 1 Light" w:uiPriority="46"/>
-    <w:lsdException w:name="List Table 2" w:uiPriority="47"/>
-    <w:lsdException w:name="List Table 3" w:uiPriority="48"/>
-    <w:lsdException w:name="List Table 4" w:uiPriority="49"/>
-    <w:lsdException w:name="List Table 5 Dark" w:uiPriority="50"/>
-    <w:lsdException w:name="List Table 6 Colorful" w:uiPriority="51"/>
-    <w:lsdException w:name="List Table 7 Colorful" w:uiPriority="52"/>
-    <w:lsdException w:name="List Table 1 Light Accent 1" w:uiPriority="46"/>
-    <w:lsdException w:name="List Table 2 Accent 1" w:uiPriority="47"/>
-    <w:lsdException w:name="List Table 3 Accent 1" w:uiPriority="48"/>
-    <w:lsdException w:name="List Table 4 Accent 1" w:uiPriority="49"/>
-    <w:lsdException w:name="List Table 5 Dark Accent 1" w:uiPriority="50"/>
-    <w:lsdException w:name="List Table 6 Colorful Accent 1" w:uiPriority="51"/>
-    <w:lsdException w:name="List Table 7 Colorful Accent 1" w:uiPriority="52"/>
-    <w:lsdException w:name="List Table 1 Light Accent 2" w:uiPriority="46"/>
-    <w:lsdException w:name="List Table 2 Accent 2" w:uiPriority="47"/>
-    <w:lsdException w:name="List Table 3 Accent 2" w:uiPriority="48"/>
-    <w:lsdException w:name="List Table 4 Accent 2" w:uiPriority="49"/>
-    <w:lsdException w:name="List Table 5 Dark Accent 2" w:uiPriority="50"/>
-    <w:lsdException w:name="List Table 6 Colorful Accent 2" w:uiPriority="51"/>
-    <w:lsdException w:name="List Table 7 Colorful Accent 2" w:uiPriority="52"/>
-    <w:lsdException w:name="List Table 1 Light Accent 3" w:uiPriority="46"/>
-    <w:lsdException w:name="List Table 2 Accent 3" w:uiPriority="47"/>
-    <w:lsdException w:name="List Table 3 Accent 3" w:uiPriority="48"/>
-    <w:lsdException w:name="List Table 4 Accent 3" w:uiPriority="49"/>
-    <w:lsdException w:name="List Table 5 Dark Accent 3" w:uiPriority="50"/>
-    <w:lsdException w:name="List Table 6 Colorful Accent 3" w:uiPriority="51"/>
-    <w:lsdException w:name="List Table 7 Colorful Accent 3" w:uiPriority="52"/>
-    <w:lsdException w:name="List Table 1 Light Accent 4" w:uiPriority="46"/>
-    <w:lsdException w:name="List Table 2 Accent 4" w:uiPriority="47"/>
-    <w:lsdException w:name="List Table 3 Accent 4" w:uiPriority="48"/>
-    <w:lsdException w:name="List Table 4 Accent 4" w:uiPriority="49"/>
-    <w:lsdException w:name="List Table 5 Dark Accent 4" w:uiPriority="50"/>
-    <w:lsdException w:name="List Table 6 Colorful Accent 4" w:uiPriority="51"/>
-    <w:lsdException w:name="List Table 7 Colorful Accent 4" w:uiPriority="52"/>
-    <w:lsdException w:name="List Table 1 Light Accent 5" w:uiPriority="46"/>
-    <w:lsdException w:name="List Table 2 Accent 5" w:uiPriority="47"/>
-    <w:lsdException w:name="List Table 3 Accent 5" w:uiPriority="48"/>
-    <w:lsdException w:name="List Table 4 Accent 5" w:uiPriority="49"/>
-    <w:lsdException w:name="List Table 5 Dark Accent 5" w:uiPriority="50"/>
-    <w:lsdException w:name="List Table 6 Colorful Accent 5" w:uiPriority="51"/>
-    <w:lsdException w:name="List Table 7 Colorful Accent 5" w:uiPriority="52"/>
-    <w:lsdException w:name="List Table 1 Light Accent 6" w:uiPriority="46"/>
-    <w:lsdException w:name="List Table 2 Accent 6" w:uiPriority="47"/>
-    <w:lsdException w:name="List Table 3 Accent 6" w:uiPriority="48"/>
-    <w:lsdException w:name="List Table 4 Accent 6" w:uiPriority="49"/>
-    <w:lsdException w:name="List Table 5 Dark Accent 6" w:uiPriority="50"/>
-    <w:lsdException w:name="List Table 6 Colorful Accent 6" w:uiPriority="51"/>
-    <w:lsdException w:name="List Table 7 Colorful Accent 6" w:uiPriority="52"/>
+  <w:latentStyles w:defLockedState="0" w:defUIPriority="99" w:defSemiHidden="1" w:defUnhideWhenUsed="1" w:defQFormat="0" w:count="267">
+    <w:lsdException w:name="Normal" w:semiHidden="0" w:uiPriority="0" w:unhideWhenUsed="0" w:qFormat="1"/>
+    <w:lsdException w:name="heading 1" w:semiHidden="0" w:uiPriority="0" w:unhideWhenUsed="0" w:qFormat="1"/>
+    <w:lsdException w:name="heading 2" w:uiPriority="0" w:qFormat="1"/>
+    <w:lsdException w:name="heading 3" w:uiPriority="9" w:qFormat="1"/>
+    <w:lsdException w:name="heading 4" w:uiPriority="9" w:qFormat="1"/>
+    <w:lsdException w:name="heading 5" w:uiPriority="9" w:qFormat="1"/>
+    <w:lsdException w:name="heading 6" w:uiPriority="9" w:qFormat="1"/>
+    <w:lsdException w:name="heading 7" w:uiPriority="9" w:qFormat="1"/>
+    <w:lsdException w:name="heading 8" w:uiPriority="9" w:qFormat="1"/>
+    <w:lsdException w:name="heading 9" w:uiPriority="9" w:qFormat="1"/>
+    <w:lsdException w:name="toc 1" w:uiPriority="39"/>
+    <w:lsdException w:name="toc 2" w:uiPriority="39"/>
+    <w:lsdException w:name="toc 3" w:uiPriority="39"/>
+    <w:lsdException w:name="toc 4" w:uiPriority="39"/>
+    <w:lsdException w:name="toc 5" w:uiPriority="39"/>
+    <w:lsdException w:name="toc 6" w:uiPriority="39"/>
+    <w:lsdException w:name="toc 7" w:uiPriority="39"/>
+    <w:lsdException w:name="toc 8" w:uiPriority="39"/>
+    <w:lsdException w:name="toc 9" w:uiPriority="39"/>
+    <w:lsdException w:name="footnote text" w:uiPriority="0"/>
+    <w:lsdException w:name="annotation text" w:uiPriority="0"/>
+    <w:lsdException w:name="footer" w:uiPriority="0"/>
+    <w:lsdException w:name="caption" w:uiPriority="35" w:qFormat="1"/>
+    <w:lsdException w:name="footnote reference" w:uiPriority="0"/>
+    <w:lsdException w:name="annotation reference" w:uiPriority="0"/>
+    <w:lsdException w:name="page number" w:uiPriority="0"/>
+    <w:lsdException w:name="Title" w:semiHidden="0" w:uiPriority="10" w:unhideWhenUsed="0" w:qFormat="1"/>
+    <w:lsdException w:name="Default Paragraph Font" w:uiPriority="1"/>
+    <w:lsdException w:name="Subtitle" w:semiHidden="0" w:uiPriority="11" w:unhideWhenUsed="0" w:qFormat="1"/>
+    <w:lsdException w:name="Strong" w:semiHidden="0" w:uiPriority="22" w:unhideWhenUsed="0" w:qFormat="1"/>
+    <w:lsdException w:name="Emphasis" w:semiHidden="0" w:uiPriority="0" w:unhideWhenUsed="0" w:qFormat="1"/>
+    <w:lsdException w:name="Document Map" w:uiPriority="0"/>
+    <w:lsdException w:name="annotation subject" w:uiPriority="0"/>
+    <w:lsdException w:name="Balloon Text" w:uiPriority="0"/>
+    <w:lsdException w:name="Table Grid" w:semiHidden="0" w:uiPriority="59" w:unhideWhenUsed="0"/>
+    <w:lsdException w:name="Placeholder Text" w:unhideWhenUsed="0"/>
+    <w:lsdException w:name="No Spacing" w:semiHidden="0" w:uiPriority="1" w:unhideWhenUsed="0" w:qFormat="1"/>
+    <w:lsdException w:name="Light Shading" w:semiHidden="0" w:uiPriority="60" w:unhideWhenUsed="0"/>
+    <w:lsdException w:name="Light List" w:semiHidden="0" w:uiPriority="61" w:unhideWhenUsed="0"/>
+    <w:lsdException w:name="Light Grid" w:semiHidden="0" w:uiPriority="62" w:unhideWhenUsed="0"/>
+    <w:lsdException w:name="Medium Shading 1" w:semiHidden="0" w:uiPriority="63" w:unhideWhenUsed="0"/>
+    <w:lsdException w:name="Medium Shading 2" w:semiHidden="0" w:uiPriority="64" w:unhideWhenUsed="0"/>
+    <w:lsdException w:name="Medium List 1" w:semiHidden="0" w:uiPriority="65" w:unhideWhenUsed="0"/>
+    <w:lsdException w:name="Medium List 2" w:semiHidden="0" w:uiPriority="66" w:unhideWhenUsed="0"/>
+    <w:lsdException w:name="Medium Grid 1" w:semiHidden="0" w:uiPriority="67" w:unhideWhenUsed="0"/>
+    <w:lsdException w:name="Medium Grid 2" w:semiHidden="0" w:uiPriority="68" w:unhideWhenUsed="0"/>
+    <w:lsdException w:name="Medium Grid 3" w:semiHidden="0" w:uiPriority="69" w:unhideWhenUsed="0"/>
+    <w:lsdException w:name="Dark List" w:semiHidden="0" w:uiPriority="70" w:unhideWhenUsed="0"/>
+    <w:lsdException w:name="Colorful Shading" w:semiHidden="0" w:uiPriority="71" w:unhideWhenUsed="0"/>
+    <w:lsdException w:name="Colorful List" w:semiHidden="0" w:uiPriority="72" w:unhideWhenUsed="0"/>
+    <w:lsdException w:name="Colorful Grid" w:semiHidden="0" w:uiPriority="73" w:unhideWhenUsed="0"/>
+    <w:lsdException w:name="Light Shading Accent 1" w:semiHidden="0" w:uiPriority="60" w:unhideWhenUsed="0"/>
+    <w:lsdException w:name="Light List Accent 1" w:semiHidden="0" w:uiPriority="61" w:unhideWhenUsed="0"/>
+    <w:lsdException w:name="Light Grid Accent 1" w:semiHidden="0" w:uiPriority="62" w:unhideWhenUsed="0"/>
+    <w:lsdException w:name="Medium Shading 1 Accent 1" w:semiHidden="0" w:uiPriority="63" w:unhideWhenUsed="0"/>
+    <w:lsdException w:name="Medium Shading 2 Accent 1" w:semiHidden="0" w:uiPriority="64" w:unhideWhenUsed="0"/>
+    <w:lsdException w:name="Medium List 1 Accent 1" w:semiHidden="0" w:uiPriority="65" w:unhideWhenUsed="0"/>
+    <w:lsdException w:name="Revision" w:unhideWhenUsed="0"/>
+    <w:lsdException w:name="List Paragraph" w:semiHidden="0" w:unhideWhenUsed="0" w:qFormat="1"/>
+    <w:lsdException w:name="Quote" w:semiHidden="0" w:uiPriority="29" w:unhideWhenUsed="0" w:qFormat="1"/>
+    <w:lsdException w:name="Intense Quote" w:semiHidden="0" w:uiPriority="30" w:unhideWhenUsed="0" w:qFormat="1"/>
+    <w:lsdException w:name="Medium List 2 Accent 1" w:semiHidden="0" w:uiPriority="66" w:unhideWhenUsed="0"/>
+    <w:lsdException w:name="Medium Grid 1 Accent 1" w:semiHidden="0" w:uiPriority="67" w:unhideWhenUsed="0"/>
+    <w:lsdException w:name="Medium Grid 2 Accent 1" w:semiHidden="0" w:uiPriority="68" w:unhideWhenUsed="0"/>
+    <w:lsdException w:name="Medium Grid 3 Accent 1" w:semiHidden="0" w:uiPriority="69" w:unhideWhenUsed="0"/>
+    <w:lsdException w:name="Dark List Accent 1" w:semiHidden="0" w:uiPriority="70" w:unhideWhenUsed="0"/>
+    <w:lsdException w:name="Colorful Shading Accent 1" w:semiHidden="0" w:uiPriority="71" w:unhideWhenUsed="0"/>
+    <w:lsdException w:name="Colorful List Accent 1" w:semiHidden="0" w:uiPriority="72" w:unhideWhenUsed="0"/>
+    <w:lsdException w:name="Colorful Grid Accent 1" w:semiHidden="0" w:uiPriority="73" w:unhideWhenUsed="0"/>
+    <w:lsdException w:name="Light Shading Accent 2" w:semiHidden="0" w:uiPriority="60" w:unhideWhenUsed="0"/>
+    <w:lsdException w:name="Light List Accent 2" w:semiHidden="0" w:uiPriority="61" w:unhideWhenUsed="0"/>
+    <w:lsdException w:name="Light Grid Accent 2" w:semiHidden="0" w:uiPriority="62" w:unhideWhenUsed="0"/>
+    <w:lsdException w:name="Medium Shading 1 Accent 2" w:semiHidden="0" w:uiPriority="63" w:unhideWhenUsed="0"/>
+    <w:lsdException w:name="Medium Shading 2 Accent 2" w:semiHidden="0" w:uiPriority="64" w:unhideWhenUsed="0"/>
+    <w:lsdException w:name="Medium List 1 Accent 2" w:semiHidden="0" w:uiPriority="65" w:unhideWhenUsed="0"/>
+    <w:lsdException w:name="Medium List 2 Accent 2" w:semiHidden="0" w:uiPriority="66" w:unhideWhenUsed="0"/>
+    <w:lsdException w:name="Medium Grid 1 Accent 2" w:semiHidden="0" w:uiPriority="67" w:unhideWhenUsed="0"/>
+    <w:lsdException w:name="Medium Grid 2 Accent 2" w:semiHidden="0" w:uiPriority="68" w:unhideWhenUsed="0"/>
+    <w:lsdException w:name="Medium Grid 3 Accent 2" w:semiHidden="0" w:uiPriority="69" w:unhideWhenUsed="0"/>
+    <w:lsdException w:name="Dark List Accent 2" w:semiHidden="0" w:uiPriority="70" w:unhideWhenUsed="0"/>
+    <w:lsdException w:name="Colorful Shading Accent 2" w:semiHidden="0" w:uiPriority="71" w:unhideWhenUsed="0"/>
+    <w:lsdException w:name="Colorful List Accent 2" w:semiHidden="0" w:uiPriority="72" w:unhideWhenUsed="0"/>
+    <w:lsdException w:name="Colorful Grid Accent 2" w:semiHidden="0" w:uiPriority="73" w:unhideWhenUsed="0"/>
+    <w:lsdException w:name="Light Shading Accent 3" w:semiHidden="0" w:uiPriority="60" w:unhideWhenUsed="0"/>
+    <w:lsdException w:name="Light List Accent 3" w:semiHidden="0" w:uiPriority="61" w:unhideWhenUsed="0"/>
+    <w:lsdException w:name="Light Grid Accent 3" w:semiHidden="0" w:uiPriority="62" w:unhideWhenUsed="0"/>
+    <w:lsdException w:name="Medium Shading 1 Accent 3" w:semiHidden="0" w:uiPriority="63" w:unhideWhenUsed="0"/>
+    <w:lsdException w:name="Medium Shading 2 Accent 3" w:semiHidden="0" w:uiPriority="64" w:unhideWhenUsed="0"/>
+    <w:lsdException w:name="Medium List 1 Accent 3" w:semiHidden="0" w:uiPriority="65" w:unhideWhenUsed="0"/>
+    <w:lsdException w:name="Medium List 2 Accent 3" w:semiHidden="0" w:uiPriority="66" w:unhideWhenUsed="0"/>
+    <w:lsdException w:name="Medium Grid 1 Accent 3" w:semiHidden="0" w:uiPriority="67" w:unhideWhenUsed="0"/>
+    <w:lsdException w:name="Medium Grid 2 Accent 3" w:semiHidden="0" w:uiPriority="68" w:unhideWhenUsed="0"/>
+    <w:lsdException w:name="Medium Grid 3 Accent 3" w:semiHidden="0" w:uiPriority="69" w:unhideWhenUsed="0"/>
+    <w:lsdException w:name="Dark List Accent 3" w:semiHidden="0" w:uiPriority="70" w:unhideWhenUsed="0"/>
+    <w:lsdException w:name="Colorful Shading Accent 3" w:semiHidden="0" w:uiPriority="71" w:unhideWhenUsed="0"/>
+    <w:lsdException w:name="Colorful List Accent 3" w:semiHidden="0" w:uiPriority="72" w:unhideWhenUsed="0"/>
+    <w:lsdException w:name="Colorful Grid Accent 3" w:semiHidden="0" w:uiPriority="73" w:unhideWhenUsed="0"/>
+    <w:lsdException w:name="Light Shading Accent 4" w:semiHidden="0" w:uiPriority="60" w:unhideWhenUsed="0"/>
+    <w:lsdException w:name="Light List Accent 4" w:semiHidden="0" w:uiPriority="61" w:unhideWhenUsed="0"/>
+    <w:lsdException w:name="Light Grid Accent 4" w:semiHidden="0" w:uiPriority="62" w:unhideWhenUsed="0"/>
+    <w:lsdException w:name="Medium Shading 1 Accent 4" w:semiHidden="0" w:uiPriority="63" w:unhideWhenUsed="0"/>
+    <w:lsdException w:name="Medium Shading 2 Accent 4" w:semiHidden="0" w:uiPriority="64" w:unhideWhenUsed="0"/>
+    <w:lsdException w:name="Medium List 1 Accent 4" w:semiHidden="0" w:uiPriority="65" w:unhideWhenUsed="0"/>
+    <w:lsdException w:name="Medium List 2 Accent 4" w:semiHidden="0" w:uiPriority="66" w:unhideWhenUsed="0"/>
+    <w:lsdException w:name="Medium Grid 1 Accent 4" w:semiHidden="0" w:uiPriority="67" w:unhideWhenUsed="0"/>
+    <w:lsdException w:name="Medium Grid 2 Accent 4" w:semiHidden="0" w:uiPriority="68" w:unhideWhenUsed="0"/>
+    <w:lsdException w:name="Medium Grid 3 Accent 4" w:semiHidden="0" w:uiPriority="69" w:unhideWhenUsed="0"/>
+    <w:lsdException w:name="Dark List Accent 4" w:semiHidden="0" w:uiPriority="70" w:unhideWhenUsed="0"/>
+    <w:lsdException w:name="Colorful Shading Accent 4" w:semiHidden="0" w:uiPriority="71" w:unhideWhenUsed="0"/>
+    <w:lsdException w:name="Colorful List Accent 4" w:semiHidden="0" w:uiPriority="72" w:unhideWhenUsed="0"/>
+    <w:lsdException w:name="Colorful Grid Accent 4" w:semiHidden="0" w:uiPriority="73" w:unhideWhenUsed="0"/>
+    <w:lsdException w:name="Light Shading Accent 5" w:semiHidden="0" w:uiPriority="60" w:unhideWhenUsed="0"/>
+    <w:lsdException w:name="Light List Accent 5" w:semiHidden="0" w:uiPriority="61" w:unhideWhenUsed="0"/>
+    <w:lsdException w:name="Light Grid Accent 5" w:semiHidden="0" w:uiPriority="62" w:unhideWhenUsed="0"/>
+    <w:lsdException w:name="Medium Shading 1 Accent 5" w:semiHidden="0" w:uiPriority="63" w:unhideWhenUsed="0"/>
+    <w:lsdException w:name="Medium Shading 2 Accent 5" w:semiHidden="0" w:uiPriority="64" w:unhideWhenUsed="0"/>
+    <w:lsdException w:name="Medium List 1 Accent 5" w:semiHidden="0" w:uiPriority="65" w:unhideWhenUsed="0"/>
+    <w:lsdException w:name="Medium List 2 Accent 5" w:semiHidden="0" w:uiPriority="66" w:unhideWhenUsed="0"/>
+    <w:lsdException w:name="Medium Grid 1 Accent 5" w:semiHidden="0" w:uiPriority="67" w:unhideWhenUsed="0"/>
+    <w:lsdException w:name="Medium Grid 2 Accent 5" w:semiHidden="0" w:uiPriority="68" w:unhideWhenUsed="0"/>
+    <w:lsdException w:name="Medium Grid 3 Accent 5" w:semiHidden="0" w:uiPriority="69" w:unhideWhenUsed="0"/>
+    <w:lsdException w:name="Dark List Accent 5" w:semiHidden="0" w:uiPriority="70" w:unhideWhenUsed="0"/>
+    <w:lsdException w:name="Colorful Shading Accent 5" w:semiHidden="0" w:uiPriority="71" w:unhideWhenUsed="0"/>
+    <w:lsdException w:name="Colorful List Accent 5" w:semiHidden="0" w:uiPriority="72" w:unhideWhenUsed="0"/>
+    <w:lsdException w:name="Colorful Grid Accent 5" w:semiHidden="0" w:uiPriority="73" w:unhideWhenUsed="0"/>
+    <w:lsdException w:name="Light Shading Accent 6" w:semiHidden="0" w:uiPriority="60" w:unhideWhenUsed="0"/>
+    <w:lsdException w:name="Light List Accent 6" w:semiHidden="0" w:uiPriority="61" w:unhideWhenUsed="0"/>
+    <w:lsdException w:name="Light Grid Accent 6" w:semiHidden="0" w:uiPriority="62" w:unhideWhenUsed="0"/>
+    <w:lsdException w:name="Medium Shading 1 Accent 6" w:semiHidden="0" w:uiPriority="63" w:unhideWhenUsed="0"/>
+    <w:lsdException w:name="Medium Shading 2 Accent 6" w:semiHidden="0" w:uiPriority="64" w:unhideWhenUsed="0"/>
+    <w:lsdException w:name="Medium List 1 Accent 6" w:semiHidden="0" w:uiPriority="65" w:unhideWhenUsed="0"/>
+    <w:lsdException w:name="Medium List 2 Accent 6" w:semiHidden="0" w:uiPriority="66" w:unhideWhenUsed="0"/>
+    <w:lsdException w:name="Medium Grid 1 Accent 6" w:semiHidden="0" w:uiPriority="67" w:unhideWhenUsed="0"/>
+    <w:lsdException w:name="Medium Grid 2 Accent 6" w:semiHidden="0" w:uiPriority="68" w:unhideWhenUsed="0"/>
+    <w:lsdException w:name="Medium Grid 3 Accent 6" w:semiHidden="0" w:uiPriority="69" w:unhideWhenUsed="0"/>
+    <w:lsdException w:name="Dark List Accent 6" w:semiHidden="0" w:uiPriority="70" w:unhideWhenUsed="0"/>
+    <w:lsdException w:name="Colorful Shading Accent 6" w:semiHidden="0" w:uiPriority="71" w:unhideWhenUsed="0"/>
+    <w:lsdException w:name="Colorful List Accent 6" w:semiHidden="0" w:uiPriority="72" w:unhideWhenUsed="0"/>
+    <w:lsdException w:name="Colorful Grid Accent 6" w:semiHidden="0" w:uiPriority="73" w:unhideWhenUsed="0"/>
+    <w:lsdException w:name="Subtle Emphasis" w:semiHidden="0" w:uiPriority="19" w:unhideWhenUsed="0" w:qFormat="1"/>
+    <w:lsdException w:name="Intense Emphasis" w:semiHidden="0" w:uiPriority="21" w:unhideWhenUsed="0" w:qFormat="1"/>
+    <w:lsdException w:name="Subtle Reference" w:semiHidden="0" w:uiPriority="31" w:unhideWhenUsed="0" w:qFormat="1"/>
+    <w:lsdException w:name="Intense Reference" w:semiHidden="0" w:uiPriority="32" w:unhideWhenUsed="0" w:qFormat="1"/>
+    <w:lsdException w:name="Book Title" w:semiHidden="0" w:uiPriority="33" w:unhideWhenUsed="0" w:qFormat="1"/>
+    <w:lsdException w:name="Bibliography" w:uiPriority="37"/>
+    <w:lsdException w:name="TOC Heading" w:uiPriority="39" w:qFormat="1"/>
   </w:latentStyles>
   <w:style w:type="paragraph" w:default="1" w:styleId="a">
     <w:name w:val="Normal"/>
     <w:qFormat/>
+    <w:rsid w:val="00A633E5"/>
     <w:pPr>
       <w:widowControl w:val="0"/>
       <w:jc w:val="both"/>
@@ -50271,6 +50420,7 @@
     <w:uiPriority w:val="99"/>
     <w:semiHidden/>
     <w:unhideWhenUsed/>
+    <w:qFormat/>
     <w:tblPr>
       <w:tblInd w:w="0" w:type="dxa"/>
       <w:tblCellMar>
@@ -50756,6 +50906,7 @@
       <w:rFonts w:ascii="Calibri" w:eastAsia="宋体" w:hAnsi="Calibri" w:cs="Times New Roman"/>
     </w:rPr>
     <w:tblPr>
+      <w:tblInd w:w="0" w:type="dxa"/>
       <w:tblBorders>
         <w:top w:val="single" w:sz="4" w:space="0" w:color="auto"/>
         <w:left w:val="single" w:sz="4" w:space="0" w:color="auto"/>
@@ -50764,6 +50915,12 @@
         <w:insideH w:val="single" w:sz="4" w:space="0" w:color="auto"/>
         <w:insideV w:val="single" w:sz="4" w:space="0" w:color="auto"/>
       </w:tblBorders>
+      <w:tblCellMar>
+        <w:top w:w="0" w:type="dxa"/>
+        <w:left w:w="108" w:type="dxa"/>
+        <w:bottom w:w="0" w:type="dxa"/>
+        <w:right w:w="108" w:type="dxa"/>
+      </w:tblCellMar>
     </w:tblPr>
   </w:style>
   <w:style w:type="paragraph" w:customStyle="1" w:styleId="TableHeadingCenter">
@@ -50820,6 +50977,7 @@
       <w:rFonts w:ascii="Calibri" w:eastAsia="宋体" w:hAnsi="Calibri" w:cs="Times New Roman"/>
     </w:rPr>
     <w:tblPr>
+      <w:tblInd w:w="0" w:type="dxa"/>
       <w:tblBorders>
         <w:top w:val="single" w:sz="4" w:space="0" w:color="auto"/>
         <w:left w:val="single" w:sz="4" w:space="0" w:color="auto"/>
@@ -50828,6 +50986,12 @@
         <w:insideH w:val="single" w:sz="4" w:space="0" w:color="auto"/>
         <w:insideV w:val="single" w:sz="4" w:space="0" w:color="auto"/>
       </w:tblBorders>
+      <w:tblCellMar>
+        <w:top w:w="0" w:type="dxa"/>
+        <w:left w:w="108" w:type="dxa"/>
+        <w:bottom w:w="0" w:type="dxa"/>
+        <w:right w:w="108" w:type="dxa"/>
+      </w:tblCellMar>
     </w:tblPr>
   </w:style>
 </w:styles>
@@ -51123,7 +51287,7 @@
 </file>
 
 <file path=customXml/itemProps1.xml><?xml version="1.0" encoding="utf-8"?>
-<ds:datastoreItem xmlns:ds="http://schemas.openxmlformats.org/officeDocument/2006/customXml" ds:itemID="{5EA14D83-7A54-47AB-AA9F-876E22E6A9FD}">
+<ds:datastoreItem xmlns:ds="http://schemas.openxmlformats.org/officeDocument/2006/customXml" ds:itemID="{28B26C62-2E8E-4D3F-B06F-4C2C08EBEDCA}">
   <ds:schemaRefs>
     <ds:schemaRef ds:uri="http://schemas.openxmlformats.org/officeDocument/2006/bibliography"/>
   </ds:schemaRefs>
